--- a/z_cornell note/04_React_Native.docx
+++ b/z_cornell note/04_React_Native.docx
@@ -49,7 +49,7 @@
           <w:sz w:val="28"/>
           <w:szCs w:val="28"/>
         </w:rPr>
-        <w:t>Topic Title</w:t>
+        <w:t>React-native overview</w:t>
       </w:r>
       <w:r>
         <w:rPr>
@@ -80,7 +80,7 @@
           <w:sz w:val="28"/>
           <w:szCs w:val="28"/>
         </w:rPr>
-        <w:t>Topic date</w:t>
+        <w:t>2018-07-11</w:t>
       </w:r>
     </w:p>
     <w:p>
@@ -391,8 +391,362 @@
                 <w:color w:val="000000" w:themeColor="text1"/>
                 <w:sz w:val="24"/>
               </w:rPr>
-              <w:t>JSX (viết tắt của cụm từ JavaScript XML) là một loại cú pháp mở rộng dành cho ngôn ngữ JavaScript viết theo kiểu XML. JSX cung cấp</w:t>
+              <w:t>JSX (</w:t>
             </w:r>
+            <w:proofErr w:type="spellStart"/>
+            <w:r>
+              <w:rPr>
+                <w:rFonts w:ascii="Tahoma" w:hAnsi="Tahoma" w:cs="Tahoma"/>
+                <w:color w:val="000000" w:themeColor="text1"/>
+                <w:sz w:val="24"/>
+              </w:rPr>
+              <w:t>viết</w:t>
+            </w:r>
+            <w:proofErr w:type="spellEnd"/>
+            <w:r>
+              <w:rPr>
+                <w:rFonts w:ascii="Tahoma" w:hAnsi="Tahoma" w:cs="Tahoma"/>
+                <w:color w:val="000000" w:themeColor="text1"/>
+                <w:sz w:val="24"/>
+              </w:rPr>
+              <w:t xml:space="preserve"> </w:t>
+            </w:r>
+            <w:proofErr w:type="spellStart"/>
+            <w:r>
+              <w:rPr>
+                <w:rFonts w:ascii="Tahoma" w:hAnsi="Tahoma" w:cs="Tahoma"/>
+                <w:color w:val="000000" w:themeColor="text1"/>
+                <w:sz w:val="24"/>
+              </w:rPr>
+              <w:t>tắt</w:t>
+            </w:r>
+            <w:proofErr w:type="spellEnd"/>
+            <w:r>
+              <w:rPr>
+                <w:rFonts w:ascii="Tahoma" w:hAnsi="Tahoma" w:cs="Tahoma"/>
+                <w:color w:val="000000" w:themeColor="text1"/>
+                <w:sz w:val="24"/>
+              </w:rPr>
+              <w:t xml:space="preserve"> </w:t>
+            </w:r>
+            <w:proofErr w:type="spellStart"/>
+            <w:r>
+              <w:rPr>
+                <w:rFonts w:ascii="Tahoma" w:hAnsi="Tahoma" w:cs="Tahoma"/>
+                <w:color w:val="000000" w:themeColor="text1"/>
+                <w:sz w:val="24"/>
+              </w:rPr>
+              <w:t>của</w:t>
+            </w:r>
+            <w:proofErr w:type="spellEnd"/>
+            <w:r>
+              <w:rPr>
+                <w:rFonts w:ascii="Tahoma" w:hAnsi="Tahoma" w:cs="Tahoma"/>
+                <w:color w:val="000000" w:themeColor="text1"/>
+                <w:sz w:val="24"/>
+              </w:rPr>
+              <w:t xml:space="preserve"> </w:t>
+            </w:r>
+            <w:proofErr w:type="spellStart"/>
+            <w:r>
+              <w:rPr>
+                <w:rFonts w:ascii="Tahoma" w:hAnsi="Tahoma" w:cs="Tahoma"/>
+                <w:color w:val="000000" w:themeColor="text1"/>
+                <w:sz w:val="24"/>
+              </w:rPr>
+              <w:t>cụm</w:t>
+            </w:r>
+            <w:proofErr w:type="spellEnd"/>
+            <w:r>
+              <w:rPr>
+                <w:rFonts w:ascii="Tahoma" w:hAnsi="Tahoma" w:cs="Tahoma"/>
+                <w:color w:val="000000" w:themeColor="text1"/>
+                <w:sz w:val="24"/>
+              </w:rPr>
+              <w:t xml:space="preserve"> </w:t>
+            </w:r>
+            <w:proofErr w:type="spellStart"/>
+            <w:r>
+              <w:rPr>
+                <w:rFonts w:ascii="Tahoma" w:hAnsi="Tahoma" w:cs="Tahoma"/>
+                <w:color w:val="000000" w:themeColor="text1"/>
+                <w:sz w:val="24"/>
+              </w:rPr>
+              <w:t>từ</w:t>
+            </w:r>
+            <w:proofErr w:type="spellEnd"/>
+            <w:r>
+              <w:rPr>
+                <w:rFonts w:ascii="Tahoma" w:hAnsi="Tahoma" w:cs="Tahoma"/>
+                <w:color w:val="000000" w:themeColor="text1"/>
+                <w:sz w:val="24"/>
+              </w:rPr>
+              <w:t xml:space="preserve"> JavaScript XML) là </w:t>
+            </w:r>
+            <w:proofErr w:type="spellStart"/>
+            <w:r>
+              <w:rPr>
+                <w:rFonts w:ascii="Tahoma" w:hAnsi="Tahoma" w:cs="Tahoma"/>
+                <w:color w:val="000000" w:themeColor="text1"/>
+                <w:sz w:val="24"/>
+              </w:rPr>
+              <w:t>một</w:t>
+            </w:r>
+            <w:proofErr w:type="spellEnd"/>
+            <w:r>
+              <w:rPr>
+                <w:rFonts w:ascii="Tahoma" w:hAnsi="Tahoma" w:cs="Tahoma"/>
+                <w:color w:val="000000" w:themeColor="text1"/>
+                <w:sz w:val="24"/>
+              </w:rPr>
+              <w:t xml:space="preserve"> </w:t>
+            </w:r>
+            <w:proofErr w:type="spellStart"/>
+            <w:r>
+              <w:rPr>
+                <w:rFonts w:ascii="Tahoma" w:hAnsi="Tahoma" w:cs="Tahoma"/>
+                <w:color w:val="000000" w:themeColor="text1"/>
+                <w:sz w:val="24"/>
+              </w:rPr>
+              <w:t>loại</w:t>
+            </w:r>
+            <w:proofErr w:type="spellEnd"/>
+            <w:r>
+              <w:rPr>
+                <w:rFonts w:ascii="Tahoma" w:hAnsi="Tahoma" w:cs="Tahoma"/>
+                <w:color w:val="000000" w:themeColor="text1"/>
+                <w:sz w:val="24"/>
+              </w:rPr>
+              <w:t xml:space="preserve"> </w:t>
+            </w:r>
+            <w:proofErr w:type="spellStart"/>
+            <w:r>
+              <w:rPr>
+                <w:rFonts w:ascii="Tahoma" w:hAnsi="Tahoma" w:cs="Tahoma"/>
+                <w:color w:val="000000" w:themeColor="text1"/>
+                <w:sz w:val="24"/>
+              </w:rPr>
+              <w:t>cú</w:t>
+            </w:r>
+            <w:proofErr w:type="spellEnd"/>
+            <w:r>
+              <w:rPr>
+                <w:rFonts w:ascii="Tahoma" w:hAnsi="Tahoma" w:cs="Tahoma"/>
+                <w:color w:val="000000" w:themeColor="text1"/>
+                <w:sz w:val="24"/>
+              </w:rPr>
+              <w:t xml:space="preserve"> </w:t>
+            </w:r>
+            <w:proofErr w:type="spellStart"/>
+            <w:r>
+              <w:rPr>
+                <w:rFonts w:ascii="Tahoma" w:hAnsi="Tahoma" w:cs="Tahoma"/>
+                <w:color w:val="000000" w:themeColor="text1"/>
+                <w:sz w:val="24"/>
+              </w:rPr>
+              <w:t>pháp</w:t>
+            </w:r>
+            <w:proofErr w:type="spellEnd"/>
+            <w:r>
+              <w:rPr>
+                <w:rFonts w:ascii="Tahoma" w:hAnsi="Tahoma" w:cs="Tahoma"/>
+                <w:color w:val="000000" w:themeColor="text1"/>
+                <w:sz w:val="24"/>
+              </w:rPr>
+              <w:t xml:space="preserve"> </w:t>
+            </w:r>
+            <w:proofErr w:type="spellStart"/>
+            <w:r>
+              <w:rPr>
+                <w:rFonts w:ascii="Tahoma" w:hAnsi="Tahoma" w:cs="Tahoma"/>
+                <w:color w:val="000000" w:themeColor="text1"/>
+                <w:sz w:val="24"/>
+              </w:rPr>
+              <w:t>mở</w:t>
+            </w:r>
+            <w:proofErr w:type="spellEnd"/>
+            <w:r>
+              <w:rPr>
+                <w:rFonts w:ascii="Tahoma" w:hAnsi="Tahoma" w:cs="Tahoma"/>
+                <w:color w:val="000000" w:themeColor="text1"/>
+                <w:sz w:val="24"/>
+              </w:rPr>
+              <w:t xml:space="preserve"> </w:t>
+            </w:r>
+            <w:proofErr w:type="spellStart"/>
+            <w:r>
+              <w:rPr>
+                <w:rFonts w:ascii="Tahoma" w:hAnsi="Tahoma" w:cs="Tahoma"/>
+                <w:color w:val="000000" w:themeColor="text1"/>
+                <w:sz w:val="24"/>
+              </w:rPr>
+              <w:t>rộng</w:t>
+            </w:r>
+            <w:proofErr w:type="spellEnd"/>
+            <w:r>
+              <w:rPr>
+                <w:rFonts w:ascii="Tahoma" w:hAnsi="Tahoma" w:cs="Tahoma"/>
+                <w:color w:val="000000" w:themeColor="text1"/>
+                <w:sz w:val="24"/>
+              </w:rPr>
+              <w:t xml:space="preserve"> </w:t>
+            </w:r>
+            <w:proofErr w:type="spellStart"/>
+            <w:r>
+              <w:rPr>
+                <w:rFonts w:ascii="Tahoma" w:hAnsi="Tahoma" w:cs="Tahoma"/>
+                <w:color w:val="000000" w:themeColor="text1"/>
+                <w:sz w:val="24"/>
+              </w:rPr>
+              <w:t>dành</w:t>
+            </w:r>
+            <w:proofErr w:type="spellEnd"/>
+            <w:r>
+              <w:rPr>
+                <w:rFonts w:ascii="Tahoma" w:hAnsi="Tahoma" w:cs="Tahoma"/>
+                <w:color w:val="000000" w:themeColor="text1"/>
+                <w:sz w:val="24"/>
+              </w:rPr>
+              <w:t xml:space="preserve"> </w:t>
+            </w:r>
+            <w:proofErr w:type="spellStart"/>
+            <w:r>
+              <w:rPr>
+                <w:rFonts w:ascii="Tahoma" w:hAnsi="Tahoma" w:cs="Tahoma"/>
+                <w:color w:val="000000" w:themeColor="text1"/>
+                <w:sz w:val="24"/>
+              </w:rPr>
+              <w:t>cho</w:t>
+            </w:r>
+            <w:proofErr w:type="spellEnd"/>
+            <w:r>
+              <w:rPr>
+                <w:rFonts w:ascii="Tahoma" w:hAnsi="Tahoma" w:cs="Tahoma"/>
+                <w:color w:val="000000" w:themeColor="text1"/>
+                <w:sz w:val="24"/>
+              </w:rPr>
+              <w:t xml:space="preserve"> </w:t>
+            </w:r>
+            <w:proofErr w:type="spellStart"/>
+            <w:r>
+              <w:rPr>
+                <w:rFonts w:ascii="Tahoma" w:hAnsi="Tahoma" w:cs="Tahoma"/>
+                <w:color w:val="000000" w:themeColor="text1"/>
+                <w:sz w:val="24"/>
+              </w:rPr>
+              <w:t>ngôn</w:t>
+            </w:r>
+            <w:proofErr w:type="spellEnd"/>
+            <w:r>
+              <w:rPr>
+                <w:rFonts w:ascii="Tahoma" w:hAnsi="Tahoma" w:cs="Tahoma"/>
+                <w:color w:val="000000" w:themeColor="text1"/>
+                <w:sz w:val="24"/>
+              </w:rPr>
+              <w:t xml:space="preserve"> </w:t>
+            </w:r>
+            <w:proofErr w:type="spellStart"/>
+            <w:r>
+              <w:rPr>
+                <w:rFonts w:ascii="Tahoma" w:hAnsi="Tahoma" w:cs="Tahoma"/>
+                <w:color w:val="000000" w:themeColor="text1"/>
+                <w:sz w:val="24"/>
+              </w:rPr>
+              <w:t>ngữ</w:t>
+            </w:r>
+            <w:proofErr w:type="spellEnd"/>
+            <w:r>
+              <w:rPr>
+                <w:rFonts w:ascii="Tahoma" w:hAnsi="Tahoma" w:cs="Tahoma"/>
+                <w:color w:val="000000" w:themeColor="text1"/>
+                <w:sz w:val="24"/>
+              </w:rPr>
+              <w:t xml:space="preserve"> JavaScript </w:t>
+            </w:r>
+            <w:proofErr w:type="spellStart"/>
+            <w:r>
+              <w:rPr>
+                <w:rFonts w:ascii="Tahoma" w:hAnsi="Tahoma" w:cs="Tahoma"/>
+                <w:color w:val="000000" w:themeColor="text1"/>
+                <w:sz w:val="24"/>
+              </w:rPr>
+              <w:t>viết</w:t>
+            </w:r>
+            <w:proofErr w:type="spellEnd"/>
+            <w:r>
+              <w:rPr>
+                <w:rFonts w:ascii="Tahoma" w:hAnsi="Tahoma" w:cs="Tahoma"/>
+                <w:color w:val="000000" w:themeColor="text1"/>
+                <w:sz w:val="24"/>
+              </w:rPr>
+              <w:t xml:space="preserve"> </w:t>
+            </w:r>
+            <w:proofErr w:type="spellStart"/>
+            <w:proofErr w:type="gramStart"/>
+            <w:r>
+              <w:rPr>
+                <w:rFonts w:ascii="Tahoma" w:hAnsi="Tahoma" w:cs="Tahoma"/>
+                <w:color w:val="000000" w:themeColor="text1"/>
+                <w:sz w:val="24"/>
+              </w:rPr>
+              <w:t>theo</w:t>
+            </w:r>
+            <w:proofErr w:type="spellEnd"/>
+            <w:proofErr w:type="gramEnd"/>
+            <w:r>
+              <w:rPr>
+                <w:rFonts w:ascii="Tahoma" w:hAnsi="Tahoma" w:cs="Tahoma"/>
+                <w:color w:val="000000" w:themeColor="text1"/>
+                <w:sz w:val="24"/>
+              </w:rPr>
+              <w:t xml:space="preserve"> </w:t>
+            </w:r>
+            <w:proofErr w:type="spellStart"/>
+            <w:r>
+              <w:rPr>
+                <w:rFonts w:ascii="Tahoma" w:hAnsi="Tahoma" w:cs="Tahoma"/>
+                <w:color w:val="000000" w:themeColor="text1"/>
+                <w:sz w:val="24"/>
+              </w:rPr>
+              <w:t>kiểu</w:t>
+            </w:r>
+            <w:proofErr w:type="spellEnd"/>
+            <w:r>
+              <w:rPr>
+                <w:rFonts w:ascii="Tahoma" w:hAnsi="Tahoma" w:cs="Tahoma"/>
+                <w:color w:val="000000" w:themeColor="text1"/>
+                <w:sz w:val="24"/>
+              </w:rPr>
+              <w:t xml:space="preserve"> XML. JSX </w:t>
+            </w:r>
+            <w:proofErr w:type="spellStart"/>
+            <w:r>
+              <w:rPr>
+                <w:rFonts w:ascii="Tahoma" w:hAnsi="Tahoma" w:cs="Tahoma"/>
+                <w:color w:val="000000" w:themeColor="text1"/>
+                <w:sz w:val="24"/>
+              </w:rPr>
+              <w:t>cung</w:t>
+            </w:r>
+            <w:proofErr w:type="spellEnd"/>
+            <w:r>
+              <w:rPr>
+                <w:rFonts w:ascii="Tahoma" w:hAnsi="Tahoma" w:cs="Tahoma"/>
+                <w:color w:val="000000" w:themeColor="text1"/>
+                <w:sz w:val="24"/>
+              </w:rPr>
+              <w:t xml:space="preserve"> </w:t>
+            </w:r>
+            <w:proofErr w:type="spellStart"/>
+            <w:r>
+              <w:rPr>
+                <w:rFonts w:ascii="Tahoma" w:hAnsi="Tahoma" w:cs="Tahoma"/>
+                <w:color w:val="000000" w:themeColor="text1"/>
+                <w:sz w:val="24"/>
+              </w:rPr>
+              <w:t>cấp</w:t>
+            </w:r>
+            <w:proofErr w:type="spellEnd"/>
             <w:r>
               <w:rPr>
                 <w:rFonts w:ascii="Tahoma" w:hAnsi="Tahoma" w:cs="Tahoma"/>
@@ -407,7 +761,107 @@
                 <w:color w:val="000000" w:themeColor="text1"/>
                 <w:sz w:val="24"/>
               </w:rPr>
-              <w:t>để thay cho câu lệnh React.createElement() trong React.</w:t>
+              <w:t xml:space="preserve">để </w:t>
+            </w:r>
+            <w:proofErr w:type="spellStart"/>
+            <w:r>
+              <w:rPr>
+                <w:rFonts w:ascii="Tahoma" w:hAnsi="Tahoma" w:cs="Tahoma"/>
+                <w:color w:val="000000" w:themeColor="text1"/>
+                <w:sz w:val="24"/>
+              </w:rPr>
+              <w:t>thay</w:t>
+            </w:r>
+            <w:proofErr w:type="spellEnd"/>
+            <w:r>
+              <w:rPr>
+                <w:rFonts w:ascii="Tahoma" w:hAnsi="Tahoma" w:cs="Tahoma"/>
+                <w:color w:val="000000" w:themeColor="text1"/>
+                <w:sz w:val="24"/>
+              </w:rPr>
+              <w:t xml:space="preserve"> </w:t>
+            </w:r>
+            <w:proofErr w:type="spellStart"/>
+            <w:r>
+              <w:rPr>
+                <w:rFonts w:ascii="Tahoma" w:hAnsi="Tahoma" w:cs="Tahoma"/>
+                <w:color w:val="000000" w:themeColor="text1"/>
+                <w:sz w:val="24"/>
+              </w:rPr>
+              <w:t>cho</w:t>
+            </w:r>
+            <w:proofErr w:type="spellEnd"/>
+            <w:r>
+              <w:rPr>
+                <w:rFonts w:ascii="Tahoma" w:hAnsi="Tahoma" w:cs="Tahoma"/>
+                <w:color w:val="000000" w:themeColor="text1"/>
+                <w:sz w:val="24"/>
+              </w:rPr>
+              <w:t xml:space="preserve"> </w:t>
+            </w:r>
+            <w:proofErr w:type="spellStart"/>
+            <w:r>
+              <w:rPr>
+                <w:rFonts w:ascii="Tahoma" w:hAnsi="Tahoma" w:cs="Tahoma"/>
+                <w:color w:val="000000" w:themeColor="text1"/>
+                <w:sz w:val="24"/>
+              </w:rPr>
+              <w:t>câu</w:t>
+            </w:r>
+            <w:proofErr w:type="spellEnd"/>
+            <w:r>
+              <w:rPr>
+                <w:rFonts w:ascii="Tahoma" w:hAnsi="Tahoma" w:cs="Tahoma"/>
+                <w:color w:val="000000" w:themeColor="text1"/>
+                <w:sz w:val="24"/>
+              </w:rPr>
+              <w:t xml:space="preserve"> </w:t>
+            </w:r>
+            <w:proofErr w:type="spellStart"/>
+            <w:r>
+              <w:rPr>
+                <w:rFonts w:ascii="Tahoma" w:hAnsi="Tahoma" w:cs="Tahoma"/>
+                <w:color w:val="000000" w:themeColor="text1"/>
+                <w:sz w:val="24"/>
+              </w:rPr>
+              <w:t>lệnh</w:t>
+            </w:r>
+            <w:proofErr w:type="spellEnd"/>
+            <w:r>
+              <w:rPr>
+                <w:rFonts w:ascii="Tahoma" w:hAnsi="Tahoma" w:cs="Tahoma"/>
+                <w:color w:val="000000" w:themeColor="text1"/>
+                <w:sz w:val="24"/>
+              </w:rPr>
+              <w:t xml:space="preserve"> </w:t>
+            </w:r>
+            <w:proofErr w:type="spellStart"/>
+            <w:proofErr w:type="gramStart"/>
+            <w:r>
+              <w:rPr>
+                <w:rFonts w:ascii="Tahoma" w:hAnsi="Tahoma" w:cs="Tahoma"/>
+                <w:color w:val="000000" w:themeColor="text1"/>
+                <w:sz w:val="24"/>
+              </w:rPr>
+              <w:t>React.createElement</w:t>
+            </w:r>
+            <w:proofErr w:type="spellEnd"/>
+            <w:r>
+              <w:rPr>
+                <w:rFonts w:ascii="Tahoma" w:hAnsi="Tahoma" w:cs="Tahoma"/>
+                <w:color w:val="000000" w:themeColor="text1"/>
+                <w:sz w:val="24"/>
+              </w:rPr>
+              <w:t>(</w:t>
+            </w:r>
+            <w:proofErr w:type="gramEnd"/>
+            <w:r>
+              <w:rPr>
+                <w:rFonts w:ascii="Tahoma" w:hAnsi="Tahoma" w:cs="Tahoma"/>
+                <w:color w:val="000000" w:themeColor="text1"/>
+                <w:sz w:val="24"/>
+              </w:rPr>
+              <w:t>) trong React.</w:t>
             </w:r>
           </w:p>
         </w:tc>
@@ -503,8 +957,6 @@
               </w:rPr>
               <w:t>Component</w:t>
             </w:r>
-            <w:bookmarkStart w:id="0" w:name="_GoBack"/>
-            <w:bookmarkEnd w:id="0"/>
           </w:p>
         </w:tc>
         <w:tc>
@@ -579,112 +1031,6 @@
       </w:tr>
       <w:tr>
         <w:trPr>
-          <w:trHeight w:val="994"/>
-        </w:trPr>
-        <w:tc>
-          <w:tcPr>
-            <w:tcW w:w="3066" w:type="dxa"/>
-            <w:gridSpan w:val="2"/>
-            <w:tcBorders>
-              <w:top w:val="dotted" w:sz="4" w:space="0" w:color="auto"/>
-              <w:bottom w:val="dotted" w:sz="4" w:space="0" w:color="auto"/>
-            </w:tcBorders>
-          </w:tcPr>
-          <w:p>
-            <w:pPr>
-              <w:pStyle w:val="BodyText"/>
-              <w:spacing w:before="100" w:after="100"/>
-              <w:ind w:right="144"/>
-              <w:jc w:val="both"/>
-              <w:rPr>
-                <w:rFonts w:ascii="Tahoma" w:hAnsi="Tahoma" w:cs="Tahoma"/>
-                <w:b/>
-                <w:color w:val="00B050"/>
-                <w:sz w:val="24"/>
-              </w:rPr>
-            </w:pPr>
-          </w:p>
-          <w:p>
-            <w:pPr>
-              <w:pStyle w:val="BodyText"/>
-              <w:spacing w:before="100" w:after="100"/>
-              <w:ind w:right="144"/>
-              <w:jc w:val="both"/>
-              <w:rPr>
-                <w:rFonts w:ascii="Tahoma" w:hAnsi="Tahoma" w:cs="Tahoma"/>
-                <w:b/>
-                <w:color w:val="00B050"/>
-                <w:sz w:val="24"/>
-              </w:rPr>
-            </w:pPr>
-          </w:p>
-          <w:p>
-            <w:pPr>
-              <w:pStyle w:val="BodyText"/>
-              <w:spacing w:before="100" w:after="100"/>
-              <w:ind w:right="144"/>
-              <w:jc w:val="both"/>
-              <w:rPr>
-                <w:rFonts w:ascii="Tahoma" w:hAnsi="Tahoma" w:cs="Tahoma"/>
-                <w:b/>
-                <w:color w:val="00B050"/>
-                <w:sz w:val="24"/>
-              </w:rPr>
-            </w:pPr>
-          </w:p>
-          <w:p>
-            <w:pPr>
-              <w:pStyle w:val="BodyText"/>
-              <w:spacing w:before="100" w:after="100"/>
-              <w:ind w:right="144"/>
-              <w:jc w:val="both"/>
-              <w:rPr>
-                <w:rFonts w:ascii="Tahoma" w:hAnsi="Tahoma" w:cs="Tahoma"/>
-                <w:b/>
-                <w:color w:val="00B050"/>
-                <w:sz w:val="24"/>
-              </w:rPr>
-            </w:pPr>
-          </w:p>
-          <w:p>
-            <w:pPr>
-              <w:pStyle w:val="BodyText"/>
-              <w:spacing w:before="100" w:after="100"/>
-              <w:ind w:right="144"/>
-              <w:jc w:val="both"/>
-              <w:rPr>
-                <w:rFonts w:ascii="Tahoma" w:hAnsi="Tahoma" w:cs="Tahoma"/>
-                <w:b/>
-                <w:color w:val="00B050"/>
-                <w:sz w:val="24"/>
-              </w:rPr>
-            </w:pPr>
-          </w:p>
-        </w:tc>
-        <w:tc>
-          <w:tcPr>
-            <w:tcW w:w="7808" w:type="dxa"/>
-            <w:tcBorders>
-              <w:top w:val="dotted" w:sz="4" w:space="0" w:color="auto"/>
-              <w:bottom w:val="dotted" w:sz="4" w:space="0" w:color="auto"/>
-            </w:tcBorders>
-          </w:tcPr>
-          <w:p>
-            <w:pPr>
-              <w:pStyle w:val="BodyText"/>
-              <w:spacing w:before="100" w:after="100"/>
-              <w:ind w:left="144" w:right="144"/>
-              <w:rPr>
-                <w:rFonts w:ascii="Tahoma" w:hAnsi="Tahoma" w:cs="Tahoma"/>
-                <w:color w:val="000000" w:themeColor="text1"/>
-                <w:sz w:val="24"/>
-              </w:rPr>
-            </w:pPr>
-          </w:p>
-        </w:tc>
-      </w:tr>
-      <w:tr>
-        <w:trPr>
           <w:trHeight w:val="674"/>
         </w:trPr>
         <w:tc>
@@ -817,7 +1163,6 @@
                 <w:color w:val="365F91" w:themeColor="accent1" w:themeShade="BF"/>
                 <w:sz w:val="28"/>
               </w:rPr>
-              <w:lastRenderedPageBreak/>
               <w:t>SUMMARY</w:t>
             </w:r>
           </w:p>
@@ -911,7 +1256,7 @@
           <w:sz w:val="28"/>
           <w:szCs w:val="28"/>
         </w:rPr>
-        <w:t>Topic Title</w:t>
+        <w:t>HTTP Request</w:t>
       </w:r>
       <w:r>
         <w:rPr>
@@ -942,7 +1287,7 @@
           <w:sz w:val="28"/>
           <w:szCs w:val="28"/>
         </w:rPr>
-        <w:t>Topic date</w:t>
+        <w:t>2018-07-12</w:t>
       </w:r>
     </w:p>
     <w:p>
@@ -1079,6 +1424,72 @@
                 <w:sz w:val="24"/>
               </w:rPr>
             </w:pPr>
+            <w:proofErr w:type="spellStart"/>
+            <w:r>
+              <w:rPr>
+                <w:rFonts w:ascii="Tahoma" w:hAnsi="Tahoma" w:cs="Tahoma"/>
+                <w:b/>
+                <w:color w:val="00B050"/>
+                <w:sz w:val="24"/>
+              </w:rPr>
+              <w:t>Funtional</w:t>
+            </w:r>
+            <w:proofErr w:type="spellEnd"/>
+            <w:r>
+              <w:rPr>
+                <w:rFonts w:ascii="Tahoma" w:hAnsi="Tahoma" w:cs="Tahoma"/>
+                <w:b/>
+                <w:color w:val="00B050"/>
+                <w:sz w:val="24"/>
+              </w:rPr>
+              <w:t xml:space="preserve"> Component </w:t>
+            </w:r>
+          </w:p>
+          <w:p>
+            <w:pPr>
+              <w:pStyle w:val="BodyText"/>
+              <w:spacing w:before="100" w:after="100"/>
+              <w:ind w:right="144"/>
+              <w:jc w:val="both"/>
+              <w:rPr>
+                <w:rFonts w:ascii="Tahoma" w:hAnsi="Tahoma" w:cs="Tahoma"/>
+                <w:b/>
+                <w:color w:val="00B050"/>
+                <w:sz w:val="24"/>
+              </w:rPr>
+            </w:pPr>
+            <w:r>
+              <w:rPr>
+                <w:rFonts w:ascii="Tahoma" w:hAnsi="Tahoma" w:cs="Tahoma"/>
+                <w:b/>
+                <w:color w:val="00B050"/>
+                <w:sz w:val="24"/>
+              </w:rPr>
+              <w:t xml:space="preserve">Vs </w:t>
+            </w:r>
+          </w:p>
+          <w:p>
+            <w:pPr>
+              <w:pStyle w:val="BodyText"/>
+              <w:spacing w:before="100" w:after="100"/>
+              <w:ind w:right="144"/>
+              <w:jc w:val="both"/>
+              <w:rPr>
+                <w:rFonts w:ascii="Tahoma" w:hAnsi="Tahoma" w:cs="Tahoma"/>
+                <w:b/>
+                <w:color w:val="00B050"/>
+                <w:sz w:val="24"/>
+              </w:rPr>
+            </w:pPr>
+            <w:r>
+              <w:rPr>
+                <w:rFonts w:ascii="Tahoma" w:hAnsi="Tahoma" w:cs="Tahoma"/>
+                <w:b/>
+                <w:color w:val="00B050"/>
+                <w:sz w:val="24"/>
+              </w:rPr>
+              <w:t>Class Component</w:t>
+            </w:r>
           </w:p>
           <w:p>
             <w:pPr>
@@ -1127,6 +1538,54 @@
                 <w:sz w:val="24"/>
               </w:rPr>
             </w:pPr>
+            <w:r>
+              <w:rPr>
+                <w:noProof/>
+                <w:lang w:eastAsia="ja-JP"/>
+              </w:rPr>
+              <w:drawing>
+                <wp:inline distT="0" distB="0" distL="0" distR="0" wp14:anchorId="4382BE18" wp14:editId="1045038A">
+                  <wp:extent cx="4114800" cy="2124075"/>
+                  <wp:effectExtent l="0" t="0" r="0" b="9525"/>
+                  <wp:docPr id="4" name="Picture 4"/>
+                  <wp:cNvGraphicFramePr>
+                    <a:graphicFrameLocks xmlns:a="http://schemas.openxmlformats.org/drawingml/2006/main" noChangeAspect="1"/>
+                  </wp:cNvGraphicFramePr>
+                  <a:graphic xmlns:a="http://schemas.openxmlformats.org/drawingml/2006/main">
+                    <a:graphicData uri="http://schemas.openxmlformats.org/drawingml/2006/picture">
+                      <pic:pic xmlns:pic="http://schemas.openxmlformats.org/drawingml/2006/picture">
+                        <pic:nvPicPr>
+                          <pic:cNvPr id="1" name=""/>
+                          <pic:cNvPicPr/>
+                        </pic:nvPicPr>
+                        <pic:blipFill rotWithShape="1">
+                          <a:blip r:embed="rId10"/>
+                          <a:srcRect l="6520" t="14048" r="8126" b="7631"/>
+                          <a:stretch/>
+                        </pic:blipFill>
+                        <pic:spPr bwMode="auto">
+                          <a:xfrm>
+                            <a:off x="0" y="0"/>
+                            <a:ext cx="4114800" cy="2124075"/>
+                          </a:xfrm>
+                          <a:prstGeom prst="rect">
+                            <a:avLst/>
+                          </a:prstGeom>
+                          <a:ln>
+                            <a:noFill/>
+                          </a:ln>
+                          <a:extLst>
+                            <a:ext uri="{53640926-AAD7-44D8-BBD7-CCE9431645EC}">
+                              <a14:shadowObscured xmlns:a14="http://schemas.microsoft.com/office/drawing/2010/main"/>
+                            </a:ext>
+                          </a:extLst>
+                        </pic:spPr>
+                      </pic:pic>
+                    </a:graphicData>
+                  </a:graphic>
+                </wp:inline>
+              </w:drawing>
+            </w:r>
           </w:p>
         </w:tc>
       </w:tr>
@@ -1170,20 +1629,8 @@
                 <w:sz w:val="24"/>
               </w:rPr>
             </w:pPr>
-          </w:p>
-          <w:p>
-            <w:pPr>
-              <w:pStyle w:val="BodyText"/>
-              <w:spacing w:before="100" w:after="100"/>
-              <w:ind w:right="144"/>
-              <w:jc w:val="both"/>
-              <w:rPr>
-                <w:rFonts w:ascii="Tahoma" w:hAnsi="Tahoma" w:cs="Tahoma"/>
-                <w:b/>
-                <w:color w:val="00B050"/>
-                <w:sz w:val="24"/>
-              </w:rPr>
-            </w:pPr>
+            <w:bookmarkStart w:id="0" w:name="_GoBack"/>
+            <w:bookmarkEnd w:id="0"/>
           </w:p>
           <w:p>
             <w:pPr>
@@ -1582,6 +2029,7 @@
                 <w:color w:val="365F91" w:themeColor="accent1" w:themeShade="BF"/>
                 <w:sz w:val="28"/>
               </w:rPr>
+              <w:lastRenderedPageBreak/>
               <w:t>SUMMARY</w:t>
             </w:r>
           </w:p>
@@ -38294,7 +38742,7 @@
       </w:pPr>
     </w:p>
     <w:sectPr>
-      <w:headerReference w:type="default" r:id="rId10"/>
+      <w:headerReference w:type="default" r:id="rId11"/>
       <w:type w:val="continuous"/>
       <w:pgSz w:w="12240" w:h="15840"/>
       <w:pgMar w:top="810" w:right="720" w:bottom="720" w:left="720" w:header="720" w:footer="720" w:gutter="0"/>
@@ -39541,7 +39989,7 @@
 </file>
 
 <file path=customXml/itemProps1.xml><?xml version="1.0" encoding="utf-8"?>
-<ds:datastoreItem xmlns:ds="http://schemas.openxmlformats.org/officeDocument/2006/customXml" ds:itemID="{B3DA0F42-CF4D-4F3A-97B5-EC1311405E26}">
+<ds:datastoreItem xmlns:ds="http://schemas.openxmlformats.org/officeDocument/2006/customXml" ds:itemID="{F6547BDC-3FDF-4D9E-8A6D-1F3F7D622BCE}">
   <ds:schemaRefs>
     <ds:schemaRef ds:uri="http://schemas.openxmlformats.org/officeDocument/2006/bibliography"/>
   </ds:schemaRefs>

--- a/z_cornell note/04_React_Native.docx
+++ b/z_cornell note/04_React_Native.docx
@@ -391,362 +391,8 @@
                 <w:color w:val="000000" w:themeColor="text1"/>
                 <w:sz w:val="24"/>
               </w:rPr>
-              <w:t>JSX (</w:t>
+              <w:t>JSX (viết tắt của cụm từ JavaScript XML) là một loại cú pháp mở rộng dành cho ngôn ngữ JavaScript viết theo kiểu XML. JSX cung cấp</w:t>
             </w:r>
-            <w:proofErr w:type="spellStart"/>
-            <w:r>
-              <w:rPr>
-                <w:rFonts w:ascii="Tahoma" w:hAnsi="Tahoma" w:cs="Tahoma"/>
-                <w:color w:val="000000" w:themeColor="text1"/>
-                <w:sz w:val="24"/>
-              </w:rPr>
-              <w:t>viết</w:t>
-            </w:r>
-            <w:proofErr w:type="spellEnd"/>
-            <w:r>
-              <w:rPr>
-                <w:rFonts w:ascii="Tahoma" w:hAnsi="Tahoma" w:cs="Tahoma"/>
-                <w:color w:val="000000" w:themeColor="text1"/>
-                <w:sz w:val="24"/>
-              </w:rPr>
-              <w:t xml:space="preserve"> </w:t>
-            </w:r>
-            <w:proofErr w:type="spellStart"/>
-            <w:r>
-              <w:rPr>
-                <w:rFonts w:ascii="Tahoma" w:hAnsi="Tahoma" w:cs="Tahoma"/>
-                <w:color w:val="000000" w:themeColor="text1"/>
-                <w:sz w:val="24"/>
-              </w:rPr>
-              <w:t>tắt</w:t>
-            </w:r>
-            <w:proofErr w:type="spellEnd"/>
-            <w:r>
-              <w:rPr>
-                <w:rFonts w:ascii="Tahoma" w:hAnsi="Tahoma" w:cs="Tahoma"/>
-                <w:color w:val="000000" w:themeColor="text1"/>
-                <w:sz w:val="24"/>
-              </w:rPr>
-              <w:t xml:space="preserve"> </w:t>
-            </w:r>
-            <w:proofErr w:type="spellStart"/>
-            <w:r>
-              <w:rPr>
-                <w:rFonts w:ascii="Tahoma" w:hAnsi="Tahoma" w:cs="Tahoma"/>
-                <w:color w:val="000000" w:themeColor="text1"/>
-                <w:sz w:val="24"/>
-              </w:rPr>
-              <w:t>của</w:t>
-            </w:r>
-            <w:proofErr w:type="spellEnd"/>
-            <w:r>
-              <w:rPr>
-                <w:rFonts w:ascii="Tahoma" w:hAnsi="Tahoma" w:cs="Tahoma"/>
-                <w:color w:val="000000" w:themeColor="text1"/>
-                <w:sz w:val="24"/>
-              </w:rPr>
-              <w:t xml:space="preserve"> </w:t>
-            </w:r>
-            <w:proofErr w:type="spellStart"/>
-            <w:r>
-              <w:rPr>
-                <w:rFonts w:ascii="Tahoma" w:hAnsi="Tahoma" w:cs="Tahoma"/>
-                <w:color w:val="000000" w:themeColor="text1"/>
-                <w:sz w:val="24"/>
-              </w:rPr>
-              <w:t>cụm</w:t>
-            </w:r>
-            <w:proofErr w:type="spellEnd"/>
-            <w:r>
-              <w:rPr>
-                <w:rFonts w:ascii="Tahoma" w:hAnsi="Tahoma" w:cs="Tahoma"/>
-                <w:color w:val="000000" w:themeColor="text1"/>
-                <w:sz w:val="24"/>
-              </w:rPr>
-              <w:t xml:space="preserve"> </w:t>
-            </w:r>
-            <w:proofErr w:type="spellStart"/>
-            <w:r>
-              <w:rPr>
-                <w:rFonts w:ascii="Tahoma" w:hAnsi="Tahoma" w:cs="Tahoma"/>
-                <w:color w:val="000000" w:themeColor="text1"/>
-                <w:sz w:val="24"/>
-              </w:rPr>
-              <w:t>từ</w:t>
-            </w:r>
-            <w:proofErr w:type="spellEnd"/>
-            <w:r>
-              <w:rPr>
-                <w:rFonts w:ascii="Tahoma" w:hAnsi="Tahoma" w:cs="Tahoma"/>
-                <w:color w:val="000000" w:themeColor="text1"/>
-                <w:sz w:val="24"/>
-              </w:rPr>
-              <w:t xml:space="preserve"> JavaScript XML) là </w:t>
-            </w:r>
-            <w:proofErr w:type="spellStart"/>
-            <w:r>
-              <w:rPr>
-                <w:rFonts w:ascii="Tahoma" w:hAnsi="Tahoma" w:cs="Tahoma"/>
-                <w:color w:val="000000" w:themeColor="text1"/>
-                <w:sz w:val="24"/>
-              </w:rPr>
-              <w:t>một</w:t>
-            </w:r>
-            <w:proofErr w:type="spellEnd"/>
-            <w:r>
-              <w:rPr>
-                <w:rFonts w:ascii="Tahoma" w:hAnsi="Tahoma" w:cs="Tahoma"/>
-                <w:color w:val="000000" w:themeColor="text1"/>
-                <w:sz w:val="24"/>
-              </w:rPr>
-              <w:t xml:space="preserve"> </w:t>
-            </w:r>
-            <w:proofErr w:type="spellStart"/>
-            <w:r>
-              <w:rPr>
-                <w:rFonts w:ascii="Tahoma" w:hAnsi="Tahoma" w:cs="Tahoma"/>
-                <w:color w:val="000000" w:themeColor="text1"/>
-                <w:sz w:val="24"/>
-              </w:rPr>
-              <w:t>loại</w:t>
-            </w:r>
-            <w:proofErr w:type="spellEnd"/>
-            <w:r>
-              <w:rPr>
-                <w:rFonts w:ascii="Tahoma" w:hAnsi="Tahoma" w:cs="Tahoma"/>
-                <w:color w:val="000000" w:themeColor="text1"/>
-                <w:sz w:val="24"/>
-              </w:rPr>
-              <w:t xml:space="preserve"> </w:t>
-            </w:r>
-            <w:proofErr w:type="spellStart"/>
-            <w:r>
-              <w:rPr>
-                <w:rFonts w:ascii="Tahoma" w:hAnsi="Tahoma" w:cs="Tahoma"/>
-                <w:color w:val="000000" w:themeColor="text1"/>
-                <w:sz w:val="24"/>
-              </w:rPr>
-              <w:t>cú</w:t>
-            </w:r>
-            <w:proofErr w:type="spellEnd"/>
-            <w:r>
-              <w:rPr>
-                <w:rFonts w:ascii="Tahoma" w:hAnsi="Tahoma" w:cs="Tahoma"/>
-                <w:color w:val="000000" w:themeColor="text1"/>
-                <w:sz w:val="24"/>
-              </w:rPr>
-              <w:t xml:space="preserve"> </w:t>
-            </w:r>
-            <w:proofErr w:type="spellStart"/>
-            <w:r>
-              <w:rPr>
-                <w:rFonts w:ascii="Tahoma" w:hAnsi="Tahoma" w:cs="Tahoma"/>
-                <w:color w:val="000000" w:themeColor="text1"/>
-                <w:sz w:val="24"/>
-              </w:rPr>
-              <w:t>pháp</w:t>
-            </w:r>
-            <w:proofErr w:type="spellEnd"/>
-            <w:r>
-              <w:rPr>
-                <w:rFonts w:ascii="Tahoma" w:hAnsi="Tahoma" w:cs="Tahoma"/>
-                <w:color w:val="000000" w:themeColor="text1"/>
-                <w:sz w:val="24"/>
-              </w:rPr>
-              <w:t xml:space="preserve"> </w:t>
-            </w:r>
-            <w:proofErr w:type="spellStart"/>
-            <w:r>
-              <w:rPr>
-                <w:rFonts w:ascii="Tahoma" w:hAnsi="Tahoma" w:cs="Tahoma"/>
-                <w:color w:val="000000" w:themeColor="text1"/>
-                <w:sz w:val="24"/>
-              </w:rPr>
-              <w:t>mở</w:t>
-            </w:r>
-            <w:proofErr w:type="spellEnd"/>
-            <w:r>
-              <w:rPr>
-                <w:rFonts w:ascii="Tahoma" w:hAnsi="Tahoma" w:cs="Tahoma"/>
-                <w:color w:val="000000" w:themeColor="text1"/>
-                <w:sz w:val="24"/>
-              </w:rPr>
-              <w:t xml:space="preserve"> </w:t>
-            </w:r>
-            <w:proofErr w:type="spellStart"/>
-            <w:r>
-              <w:rPr>
-                <w:rFonts w:ascii="Tahoma" w:hAnsi="Tahoma" w:cs="Tahoma"/>
-                <w:color w:val="000000" w:themeColor="text1"/>
-                <w:sz w:val="24"/>
-              </w:rPr>
-              <w:t>rộng</w:t>
-            </w:r>
-            <w:proofErr w:type="spellEnd"/>
-            <w:r>
-              <w:rPr>
-                <w:rFonts w:ascii="Tahoma" w:hAnsi="Tahoma" w:cs="Tahoma"/>
-                <w:color w:val="000000" w:themeColor="text1"/>
-                <w:sz w:val="24"/>
-              </w:rPr>
-              <w:t xml:space="preserve"> </w:t>
-            </w:r>
-            <w:proofErr w:type="spellStart"/>
-            <w:r>
-              <w:rPr>
-                <w:rFonts w:ascii="Tahoma" w:hAnsi="Tahoma" w:cs="Tahoma"/>
-                <w:color w:val="000000" w:themeColor="text1"/>
-                <w:sz w:val="24"/>
-              </w:rPr>
-              <w:t>dành</w:t>
-            </w:r>
-            <w:proofErr w:type="spellEnd"/>
-            <w:r>
-              <w:rPr>
-                <w:rFonts w:ascii="Tahoma" w:hAnsi="Tahoma" w:cs="Tahoma"/>
-                <w:color w:val="000000" w:themeColor="text1"/>
-                <w:sz w:val="24"/>
-              </w:rPr>
-              <w:t xml:space="preserve"> </w:t>
-            </w:r>
-            <w:proofErr w:type="spellStart"/>
-            <w:r>
-              <w:rPr>
-                <w:rFonts w:ascii="Tahoma" w:hAnsi="Tahoma" w:cs="Tahoma"/>
-                <w:color w:val="000000" w:themeColor="text1"/>
-                <w:sz w:val="24"/>
-              </w:rPr>
-              <w:t>cho</w:t>
-            </w:r>
-            <w:proofErr w:type="spellEnd"/>
-            <w:r>
-              <w:rPr>
-                <w:rFonts w:ascii="Tahoma" w:hAnsi="Tahoma" w:cs="Tahoma"/>
-                <w:color w:val="000000" w:themeColor="text1"/>
-                <w:sz w:val="24"/>
-              </w:rPr>
-              <w:t xml:space="preserve"> </w:t>
-            </w:r>
-            <w:proofErr w:type="spellStart"/>
-            <w:r>
-              <w:rPr>
-                <w:rFonts w:ascii="Tahoma" w:hAnsi="Tahoma" w:cs="Tahoma"/>
-                <w:color w:val="000000" w:themeColor="text1"/>
-                <w:sz w:val="24"/>
-              </w:rPr>
-              <w:t>ngôn</w:t>
-            </w:r>
-            <w:proofErr w:type="spellEnd"/>
-            <w:r>
-              <w:rPr>
-                <w:rFonts w:ascii="Tahoma" w:hAnsi="Tahoma" w:cs="Tahoma"/>
-                <w:color w:val="000000" w:themeColor="text1"/>
-                <w:sz w:val="24"/>
-              </w:rPr>
-              <w:t xml:space="preserve"> </w:t>
-            </w:r>
-            <w:proofErr w:type="spellStart"/>
-            <w:r>
-              <w:rPr>
-                <w:rFonts w:ascii="Tahoma" w:hAnsi="Tahoma" w:cs="Tahoma"/>
-                <w:color w:val="000000" w:themeColor="text1"/>
-                <w:sz w:val="24"/>
-              </w:rPr>
-              <w:t>ngữ</w:t>
-            </w:r>
-            <w:proofErr w:type="spellEnd"/>
-            <w:r>
-              <w:rPr>
-                <w:rFonts w:ascii="Tahoma" w:hAnsi="Tahoma" w:cs="Tahoma"/>
-                <w:color w:val="000000" w:themeColor="text1"/>
-                <w:sz w:val="24"/>
-              </w:rPr>
-              <w:t xml:space="preserve"> JavaScript </w:t>
-            </w:r>
-            <w:proofErr w:type="spellStart"/>
-            <w:r>
-              <w:rPr>
-                <w:rFonts w:ascii="Tahoma" w:hAnsi="Tahoma" w:cs="Tahoma"/>
-                <w:color w:val="000000" w:themeColor="text1"/>
-                <w:sz w:val="24"/>
-              </w:rPr>
-              <w:t>viết</w:t>
-            </w:r>
-            <w:proofErr w:type="spellEnd"/>
-            <w:r>
-              <w:rPr>
-                <w:rFonts w:ascii="Tahoma" w:hAnsi="Tahoma" w:cs="Tahoma"/>
-                <w:color w:val="000000" w:themeColor="text1"/>
-                <w:sz w:val="24"/>
-              </w:rPr>
-              <w:t xml:space="preserve"> </w:t>
-            </w:r>
-            <w:proofErr w:type="spellStart"/>
-            <w:proofErr w:type="gramStart"/>
-            <w:r>
-              <w:rPr>
-                <w:rFonts w:ascii="Tahoma" w:hAnsi="Tahoma" w:cs="Tahoma"/>
-                <w:color w:val="000000" w:themeColor="text1"/>
-                <w:sz w:val="24"/>
-              </w:rPr>
-              <w:t>theo</w:t>
-            </w:r>
-            <w:proofErr w:type="spellEnd"/>
-            <w:proofErr w:type="gramEnd"/>
-            <w:r>
-              <w:rPr>
-                <w:rFonts w:ascii="Tahoma" w:hAnsi="Tahoma" w:cs="Tahoma"/>
-                <w:color w:val="000000" w:themeColor="text1"/>
-                <w:sz w:val="24"/>
-              </w:rPr>
-              <w:t xml:space="preserve"> </w:t>
-            </w:r>
-            <w:proofErr w:type="spellStart"/>
-            <w:r>
-              <w:rPr>
-                <w:rFonts w:ascii="Tahoma" w:hAnsi="Tahoma" w:cs="Tahoma"/>
-                <w:color w:val="000000" w:themeColor="text1"/>
-                <w:sz w:val="24"/>
-              </w:rPr>
-              <w:t>kiểu</w:t>
-            </w:r>
-            <w:proofErr w:type="spellEnd"/>
-            <w:r>
-              <w:rPr>
-                <w:rFonts w:ascii="Tahoma" w:hAnsi="Tahoma" w:cs="Tahoma"/>
-                <w:color w:val="000000" w:themeColor="text1"/>
-                <w:sz w:val="24"/>
-              </w:rPr>
-              <w:t xml:space="preserve"> XML. JSX </w:t>
-            </w:r>
-            <w:proofErr w:type="spellStart"/>
-            <w:r>
-              <w:rPr>
-                <w:rFonts w:ascii="Tahoma" w:hAnsi="Tahoma" w:cs="Tahoma"/>
-                <w:color w:val="000000" w:themeColor="text1"/>
-                <w:sz w:val="24"/>
-              </w:rPr>
-              <w:t>cung</w:t>
-            </w:r>
-            <w:proofErr w:type="spellEnd"/>
-            <w:r>
-              <w:rPr>
-                <w:rFonts w:ascii="Tahoma" w:hAnsi="Tahoma" w:cs="Tahoma"/>
-                <w:color w:val="000000" w:themeColor="text1"/>
-                <w:sz w:val="24"/>
-              </w:rPr>
-              <w:t xml:space="preserve"> </w:t>
-            </w:r>
-            <w:proofErr w:type="spellStart"/>
-            <w:r>
-              <w:rPr>
-                <w:rFonts w:ascii="Tahoma" w:hAnsi="Tahoma" w:cs="Tahoma"/>
-                <w:color w:val="000000" w:themeColor="text1"/>
-                <w:sz w:val="24"/>
-              </w:rPr>
-              <w:t>cấp</w:t>
-            </w:r>
-            <w:proofErr w:type="spellEnd"/>
             <w:r>
               <w:rPr>
                 <w:rFonts w:ascii="Tahoma" w:hAnsi="Tahoma" w:cs="Tahoma"/>
@@ -761,107 +407,7 @@
                 <w:color w:val="000000" w:themeColor="text1"/>
                 <w:sz w:val="24"/>
               </w:rPr>
-              <w:t xml:space="preserve">để </w:t>
-            </w:r>
-            <w:proofErr w:type="spellStart"/>
-            <w:r>
-              <w:rPr>
-                <w:rFonts w:ascii="Tahoma" w:hAnsi="Tahoma" w:cs="Tahoma"/>
-                <w:color w:val="000000" w:themeColor="text1"/>
-                <w:sz w:val="24"/>
-              </w:rPr>
-              <w:t>thay</w:t>
-            </w:r>
-            <w:proofErr w:type="spellEnd"/>
-            <w:r>
-              <w:rPr>
-                <w:rFonts w:ascii="Tahoma" w:hAnsi="Tahoma" w:cs="Tahoma"/>
-                <w:color w:val="000000" w:themeColor="text1"/>
-                <w:sz w:val="24"/>
-              </w:rPr>
-              <w:t xml:space="preserve"> </w:t>
-            </w:r>
-            <w:proofErr w:type="spellStart"/>
-            <w:r>
-              <w:rPr>
-                <w:rFonts w:ascii="Tahoma" w:hAnsi="Tahoma" w:cs="Tahoma"/>
-                <w:color w:val="000000" w:themeColor="text1"/>
-                <w:sz w:val="24"/>
-              </w:rPr>
-              <w:t>cho</w:t>
-            </w:r>
-            <w:proofErr w:type="spellEnd"/>
-            <w:r>
-              <w:rPr>
-                <w:rFonts w:ascii="Tahoma" w:hAnsi="Tahoma" w:cs="Tahoma"/>
-                <w:color w:val="000000" w:themeColor="text1"/>
-                <w:sz w:val="24"/>
-              </w:rPr>
-              <w:t xml:space="preserve"> </w:t>
-            </w:r>
-            <w:proofErr w:type="spellStart"/>
-            <w:r>
-              <w:rPr>
-                <w:rFonts w:ascii="Tahoma" w:hAnsi="Tahoma" w:cs="Tahoma"/>
-                <w:color w:val="000000" w:themeColor="text1"/>
-                <w:sz w:val="24"/>
-              </w:rPr>
-              <w:t>câu</w:t>
-            </w:r>
-            <w:proofErr w:type="spellEnd"/>
-            <w:r>
-              <w:rPr>
-                <w:rFonts w:ascii="Tahoma" w:hAnsi="Tahoma" w:cs="Tahoma"/>
-                <w:color w:val="000000" w:themeColor="text1"/>
-                <w:sz w:val="24"/>
-              </w:rPr>
-              <w:t xml:space="preserve"> </w:t>
-            </w:r>
-            <w:proofErr w:type="spellStart"/>
-            <w:r>
-              <w:rPr>
-                <w:rFonts w:ascii="Tahoma" w:hAnsi="Tahoma" w:cs="Tahoma"/>
-                <w:color w:val="000000" w:themeColor="text1"/>
-                <w:sz w:val="24"/>
-              </w:rPr>
-              <w:t>lệnh</w:t>
-            </w:r>
-            <w:proofErr w:type="spellEnd"/>
-            <w:r>
-              <w:rPr>
-                <w:rFonts w:ascii="Tahoma" w:hAnsi="Tahoma" w:cs="Tahoma"/>
-                <w:color w:val="000000" w:themeColor="text1"/>
-                <w:sz w:val="24"/>
-              </w:rPr>
-              <w:t xml:space="preserve"> </w:t>
-            </w:r>
-            <w:proofErr w:type="spellStart"/>
-            <w:proofErr w:type="gramStart"/>
-            <w:r>
-              <w:rPr>
-                <w:rFonts w:ascii="Tahoma" w:hAnsi="Tahoma" w:cs="Tahoma"/>
-                <w:color w:val="000000" w:themeColor="text1"/>
-                <w:sz w:val="24"/>
-              </w:rPr>
-              <w:t>React.createElement</w:t>
-            </w:r>
-            <w:proofErr w:type="spellEnd"/>
-            <w:r>
-              <w:rPr>
-                <w:rFonts w:ascii="Tahoma" w:hAnsi="Tahoma" w:cs="Tahoma"/>
-                <w:color w:val="000000" w:themeColor="text1"/>
-                <w:sz w:val="24"/>
-              </w:rPr>
-              <w:t>(</w:t>
-            </w:r>
-            <w:proofErr w:type="gramEnd"/>
-            <w:r>
-              <w:rPr>
-                <w:rFonts w:ascii="Tahoma" w:hAnsi="Tahoma" w:cs="Tahoma"/>
-                <w:color w:val="000000" w:themeColor="text1"/>
-                <w:sz w:val="24"/>
-              </w:rPr>
-              <w:t>) trong React.</w:t>
+              <w:t>để thay cho câu lệnh React.createElement() trong React.</w:t>
             </w:r>
           </w:p>
         </w:tc>
@@ -1424,7 +970,6 @@
                 <w:sz w:val="24"/>
               </w:rPr>
             </w:pPr>
-            <w:proofErr w:type="spellStart"/>
             <w:r>
               <w:rPr>
                 <w:rFonts w:ascii="Tahoma" w:hAnsi="Tahoma" w:cs="Tahoma"/>
@@ -1432,17 +977,7 @@
                 <w:color w:val="00B050"/>
                 <w:sz w:val="24"/>
               </w:rPr>
-              <w:t>Funtional</w:t>
-            </w:r>
-            <w:proofErr w:type="spellEnd"/>
-            <w:r>
-              <w:rPr>
-                <w:rFonts w:ascii="Tahoma" w:hAnsi="Tahoma" w:cs="Tahoma"/>
-                <w:b/>
-                <w:color w:val="00B050"/>
-                <w:sz w:val="24"/>
-              </w:rPr>
-              <w:t xml:space="preserve"> Component </w:t>
+              <w:t xml:space="preserve">Funtional Component </w:t>
             </w:r>
           </w:p>
           <w:p>
@@ -1629,8 +1164,15 @@
                 <w:sz w:val="24"/>
               </w:rPr>
             </w:pPr>
-            <w:bookmarkStart w:id="0" w:name="_GoBack"/>
-            <w:bookmarkEnd w:id="0"/>
+            <w:r>
+              <w:rPr>
+                <w:rFonts w:ascii="Tahoma" w:hAnsi="Tahoma" w:cs="Tahoma"/>
+                <w:b/>
+                <w:color w:val="00B050"/>
+                <w:sz w:val="24"/>
+              </w:rPr>
+              <w:t>State</w:t>
+            </w:r>
           </w:p>
           <w:p>
             <w:pPr>
@@ -1673,13 +1215,61 @@
             <w:pPr>
               <w:pStyle w:val="BodyText"/>
               <w:spacing w:before="100" w:after="100"/>
-              <w:ind w:left="144" w:right="144"/>
+              <w:ind w:right="144"/>
               <w:rPr>
                 <w:rFonts w:ascii="Tahoma" w:hAnsi="Tahoma" w:cs="Tahoma"/>
                 <w:color w:val="000000" w:themeColor="text1"/>
                 <w:sz w:val="24"/>
               </w:rPr>
             </w:pPr>
+            <w:r>
+              <w:rPr>
+                <w:noProof/>
+                <w:lang w:eastAsia="ja-JP"/>
+              </w:rPr>
+              <w:drawing>
+                <wp:inline distT="0" distB="0" distL="0" distR="0" wp14:anchorId="106E7645" wp14:editId="0AC8D983">
+                  <wp:extent cx="3790950" cy="2076450"/>
+                  <wp:effectExtent l="0" t="0" r="0" b="0"/>
+                  <wp:docPr id="3" name="Picture 3"/>
+                  <wp:cNvGraphicFramePr>
+                    <a:graphicFrameLocks xmlns:a="http://schemas.openxmlformats.org/drawingml/2006/main" noChangeAspect="1"/>
+                  </wp:cNvGraphicFramePr>
+                  <a:graphic xmlns:a="http://schemas.openxmlformats.org/drawingml/2006/main">
+                    <a:graphicData uri="http://schemas.openxmlformats.org/drawingml/2006/picture">
+                      <pic:pic xmlns:pic="http://schemas.openxmlformats.org/drawingml/2006/picture">
+                        <pic:nvPicPr>
+                          <pic:cNvPr id="1" name=""/>
+                          <pic:cNvPicPr/>
+                        </pic:nvPicPr>
+                        <pic:blipFill rotWithShape="1">
+                          <a:blip r:embed="rId11"/>
+                          <a:srcRect l="9286" t="13004" r="12079" b="10379"/>
+                          <a:stretch/>
+                        </pic:blipFill>
+                        <pic:spPr bwMode="auto">
+                          <a:xfrm>
+                            <a:off x="0" y="0"/>
+                            <a:ext cx="3790950" cy="2076450"/>
+                          </a:xfrm>
+                          <a:prstGeom prst="rect">
+                            <a:avLst/>
+                          </a:prstGeom>
+                          <a:ln>
+                            <a:noFill/>
+                          </a:ln>
+                          <a:extLst>
+                            <a:ext uri="{53640926-AAD7-44D8-BBD7-CCE9431645EC}">
+                              <a14:shadowObscured xmlns:a14="http://schemas.microsoft.com/office/drawing/2010/main"/>
+                            </a:ext>
+                          </a:extLst>
+                        </pic:spPr>
+                      </pic:pic>
+                    </a:graphicData>
+                  </a:graphic>
+                </wp:inline>
+              </w:drawing>
+            </w:r>
           </w:p>
         </w:tc>
       </w:tr>
@@ -1723,6 +1313,15 @@
                 <w:sz w:val="24"/>
               </w:rPr>
             </w:pPr>
+            <w:r>
+              <w:rPr>
+                <w:rFonts w:ascii="Tahoma" w:hAnsi="Tahoma" w:cs="Tahoma"/>
+                <w:b/>
+                <w:color w:val="00B050"/>
+                <w:sz w:val="24"/>
+              </w:rPr>
+              <w:t>Rule of state</w:t>
+            </w:r>
           </w:p>
           <w:p>
             <w:pPr>
@@ -1779,13 +1378,61 @@
             <w:pPr>
               <w:pStyle w:val="BodyText"/>
               <w:spacing w:before="100" w:after="100"/>
-              <w:ind w:left="144" w:right="144"/>
+              <w:ind w:right="144"/>
               <w:rPr>
                 <w:rFonts w:ascii="Tahoma" w:hAnsi="Tahoma" w:cs="Tahoma"/>
                 <w:color w:val="000000" w:themeColor="text1"/>
                 <w:sz w:val="24"/>
               </w:rPr>
             </w:pPr>
+            <w:r>
+              <w:rPr>
+                <w:noProof/>
+                <w:lang w:eastAsia="ja-JP"/>
+              </w:rPr>
+              <w:drawing>
+                <wp:inline distT="0" distB="0" distL="0" distR="0" wp14:anchorId="28A186EC" wp14:editId="67C92812">
+                  <wp:extent cx="4162425" cy="1828800"/>
+                  <wp:effectExtent l="0" t="0" r="9525" b="0"/>
+                  <wp:docPr id="5" name="Picture 5"/>
+                  <wp:cNvGraphicFramePr>
+                    <a:graphicFrameLocks xmlns:a="http://schemas.openxmlformats.org/drawingml/2006/main" noChangeAspect="1"/>
+                  </wp:cNvGraphicFramePr>
+                  <a:graphic xmlns:a="http://schemas.openxmlformats.org/drawingml/2006/main">
+                    <a:graphicData uri="http://schemas.openxmlformats.org/drawingml/2006/picture">
+                      <pic:pic xmlns:pic="http://schemas.openxmlformats.org/drawingml/2006/picture">
+                        <pic:nvPicPr>
+                          <pic:cNvPr id="1" name=""/>
+                          <pic:cNvPicPr/>
+                        </pic:nvPicPr>
+                        <pic:blipFill rotWithShape="1">
+                          <a:blip r:embed="rId12"/>
+                          <a:srcRect l="6915" t="20384" r="6744" b="12137"/>
+                          <a:stretch/>
+                        </pic:blipFill>
+                        <pic:spPr bwMode="auto">
+                          <a:xfrm>
+                            <a:off x="0" y="0"/>
+                            <a:ext cx="4162425" cy="1828800"/>
+                          </a:xfrm>
+                          <a:prstGeom prst="rect">
+                            <a:avLst/>
+                          </a:prstGeom>
+                          <a:ln>
+                            <a:noFill/>
+                          </a:ln>
+                          <a:extLst>
+                            <a:ext uri="{53640926-AAD7-44D8-BBD7-CCE9431645EC}">
+                              <a14:shadowObscured xmlns:a14="http://schemas.microsoft.com/office/drawing/2010/main"/>
+                            </a:ext>
+                          </a:extLst>
+                        </pic:spPr>
+                      </pic:pic>
+                    </a:graphicData>
+                  </a:graphic>
+                </wp:inline>
+              </w:drawing>
+            </w:r>
           </w:p>
         </w:tc>
       </w:tr>
@@ -1829,34 +1476,17 @@
                 <w:sz w:val="24"/>
               </w:rPr>
             </w:pPr>
-          </w:p>
-          <w:p>
-            <w:pPr>
-              <w:pStyle w:val="BodyText"/>
-              <w:spacing w:before="100" w:after="100"/>
-              <w:ind w:right="144"/>
-              <w:jc w:val="both"/>
-              <w:rPr>
-                <w:rFonts w:ascii="Tahoma" w:hAnsi="Tahoma" w:cs="Tahoma"/>
-                <w:b/>
-                <w:color w:val="00B050"/>
-                <w:sz w:val="24"/>
-              </w:rPr>
-            </w:pPr>
-          </w:p>
-          <w:p>
-            <w:pPr>
-              <w:pStyle w:val="BodyText"/>
-              <w:spacing w:before="100" w:after="100"/>
-              <w:ind w:right="144"/>
-              <w:jc w:val="both"/>
-              <w:rPr>
-                <w:rFonts w:ascii="Tahoma" w:hAnsi="Tahoma" w:cs="Tahoma"/>
-                <w:b/>
-                <w:color w:val="00B050"/>
-                <w:sz w:val="24"/>
-              </w:rPr>
-            </w:pPr>
+            <w:r>
+              <w:rPr>
+                <w:rFonts w:ascii="Tahoma" w:hAnsi="Tahoma" w:cs="Tahoma"/>
+                <w:b/>
+                <w:color w:val="00B050"/>
+                <w:sz w:val="24"/>
+              </w:rPr>
+              <w:t>Props vs state</w:t>
+            </w:r>
+            <w:bookmarkStart w:id="0" w:name="_GoBack"/>
+            <w:bookmarkEnd w:id="0"/>
           </w:p>
           <w:p>
             <w:pPr>
@@ -1892,6 +1522,66 @@
                 <w:sz w:val="24"/>
               </w:rPr>
             </w:pPr>
+            <w:r>
+              <w:rPr>
+                <w:rFonts w:ascii="Tahoma" w:hAnsi="Tahoma" w:cs="Tahoma"/>
+                <w:color w:val="000000" w:themeColor="text1"/>
+                <w:sz w:val="24"/>
+              </w:rPr>
+              <w:t xml:space="preserve">-Props for parent component </w:t>
+            </w:r>
+            <w:r>
+              <w:rPr>
+                <w:rFonts w:ascii="Tahoma" w:hAnsi="Tahoma" w:cs="Tahoma"/>
+                <w:color w:val="000000" w:themeColor="text1"/>
+                <w:sz w:val="24"/>
+              </w:rPr>
+              <w:t>communicate</w:t>
+            </w:r>
+            <w:r>
+              <w:rPr>
+                <w:rFonts w:ascii="Tahoma" w:hAnsi="Tahoma" w:cs="Tahoma"/>
+                <w:color w:val="000000" w:themeColor="text1"/>
+                <w:sz w:val="24"/>
+              </w:rPr>
+              <w:t xml:space="preserve"> with child component</w:t>
+            </w:r>
+          </w:p>
+          <w:p>
+            <w:pPr>
+              <w:pStyle w:val="BodyText"/>
+              <w:spacing w:before="100" w:after="100"/>
+              <w:ind w:left="144" w:right="144"/>
+              <w:rPr>
+                <w:rFonts w:ascii="Tahoma" w:hAnsi="Tahoma" w:cs="Tahoma"/>
+                <w:color w:val="000000" w:themeColor="text1"/>
+                <w:sz w:val="24"/>
+              </w:rPr>
+            </w:pPr>
+            <w:r>
+              <w:rPr>
+                <w:rFonts w:ascii="Tahoma" w:hAnsi="Tahoma" w:cs="Tahoma"/>
+                <w:color w:val="000000" w:themeColor="text1"/>
+                <w:sz w:val="24"/>
+              </w:rPr>
+              <w:t xml:space="preserve">-state for internal component using to  </w:t>
+            </w:r>
+            <w:r>
+              <w:rPr>
+                <w:rFonts w:ascii="Tahoma" w:hAnsi="Tahoma" w:cs="Tahoma"/>
+                <w:color w:val="000000" w:themeColor="text1"/>
+                <w:sz w:val="24"/>
+              </w:rPr>
+              <w:t>manage</w:t>
+            </w:r>
+            <w:r>
+              <w:rPr>
+                <w:rFonts w:ascii="Tahoma" w:hAnsi="Tahoma" w:cs="Tahoma"/>
+                <w:color w:val="000000" w:themeColor="text1"/>
+                <w:sz w:val="24"/>
+              </w:rPr>
+              <w:t xml:space="preserve"> record</w:t>
+            </w:r>
           </w:p>
         </w:tc>
       </w:tr>
@@ -1989,7 +1679,7 @@
             <w:pPr>
               <w:pStyle w:val="BodyText"/>
               <w:spacing w:before="100" w:after="100"/>
-              <w:ind w:left="144" w:right="144"/>
+              <w:ind w:right="144"/>
               <w:rPr>
                 <w:rFonts w:ascii="Tahoma" w:hAnsi="Tahoma" w:cs="Tahoma"/>
                 <w:b/>
@@ -2029,7 +1719,6 @@
                 <w:color w:val="365F91" w:themeColor="accent1" w:themeShade="BF"/>
                 <w:sz w:val="28"/>
               </w:rPr>
-              <w:lastRenderedPageBreak/>
               <w:t>SUMMARY</w:t>
             </w:r>
           </w:p>
@@ -38742,7 +38431,7 @@
       </w:pPr>
     </w:p>
     <w:sectPr>
-      <w:headerReference w:type="default" r:id="rId11"/>
+      <w:headerReference w:type="default" r:id="rId13"/>
       <w:type w:val="continuous"/>
       <w:pgSz w:w="12240" w:h="15840"/>
       <w:pgMar w:top="810" w:right="720" w:bottom="720" w:left="720" w:header="720" w:footer="720" w:gutter="0"/>
@@ -38801,6 +38490,7 @@
         <w:docPartUnique/>
       </w:docPartObj>
     </w:sdtPr>
+    <w:sdtEndPr/>
     <w:sdtContent>
       <w:p>
         <w:pPr>
@@ -38877,6 +38567,7 @@
                                   <w:docPartUnique/>
                                 </w:docPartObj>
                               </w:sdtPr>
+                              <w:sdtEndPr/>
                               <w:sdtContent>
                                 <w:sdt>
                                   <w:sdtPr>
@@ -38891,6 +38582,7 @@
                                       <w:docPartUnique/>
                                     </w:docPartObj>
                                   </w:sdtPr>
+                                  <w:sdtEndPr/>
                                   <w:sdtContent>
                                     <w:p>
                                       <w:pPr>
@@ -38923,7 +38615,7 @@
                                           <w:sz w:val="48"/>
                                           <w:szCs w:val="48"/>
                                         </w:rPr>
-                                        <w:t>21</w:t>
+                                        <w:t>3</w:t>
                                       </w:r>
                                       <w:r>
                                         <w:rPr>
@@ -38974,6 +38666,7 @@
                             <w:docPartUnique/>
                           </w:docPartObj>
                         </w:sdtPr>
+                        <w:sdtEndPr/>
                         <w:sdtContent>
                           <w:sdt>
                             <w:sdtPr>
@@ -38988,6 +38681,7 @@
                                 <w:docPartUnique/>
                               </w:docPartObj>
                             </w:sdtPr>
+                            <w:sdtEndPr/>
                             <w:sdtContent>
                               <w:p>
                                 <w:pPr>
@@ -39020,7 +38714,7 @@
                                     <w:sz w:val="48"/>
                                     <w:szCs w:val="48"/>
                                   </w:rPr>
-                                  <w:t>21</w:t>
+                                  <w:t>3</w:t>
                                 </w:r>
                                 <w:r>
                                   <w:rPr>
@@ -39989,7 +39683,7 @@
 </file>
 
 <file path=customXml/itemProps1.xml><?xml version="1.0" encoding="utf-8"?>
-<ds:datastoreItem xmlns:ds="http://schemas.openxmlformats.org/officeDocument/2006/customXml" ds:itemID="{F6547BDC-3FDF-4D9E-8A6D-1F3F7D622BCE}">
+<ds:datastoreItem xmlns:ds="http://schemas.openxmlformats.org/officeDocument/2006/customXml" ds:itemID="{5D453907-3350-423C-B685-B8EDC7989FD0}">
   <ds:schemaRefs>
     <ds:schemaRef ds:uri="http://schemas.openxmlformats.org/officeDocument/2006/bibliography"/>
   </ds:schemaRefs>

--- a/z_cornell note/04_React_Native.docx
+++ b/z_cornell note/04_React_Native.docx
@@ -391,8 +391,326 @@
                 <w:color w:val="000000" w:themeColor="text1"/>
                 <w:sz w:val="24"/>
               </w:rPr>
-              <w:t>JSX (viết tắt của cụm từ JavaScript XML) là một loại cú pháp mở rộng dành cho ngôn ngữ JavaScript viết theo kiểu XML. JSX cung cấp</w:t>
+              <w:t>JSX (</w:t>
             </w:r>
+            <w:proofErr w:type="spellStart"/>
+            <w:r>
+              <w:rPr>
+                <w:rFonts w:ascii="Tahoma" w:hAnsi="Tahoma" w:cs="Tahoma"/>
+                <w:color w:val="000000" w:themeColor="text1"/>
+                <w:sz w:val="24"/>
+              </w:rPr>
+              <w:t>viết</w:t>
+            </w:r>
+            <w:proofErr w:type="spellEnd"/>
+            <w:r>
+              <w:rPr>
+                <w:rFonts w:ascii="Tahoma" w:hAnsi="Tahoma" w:cs="Tahoma"/>
+                <w:color w:val="000000" w:themeColor="text1"/>
+                <w:sz w:val="24"/>
+              </w:rPr>
+              <w:t xml:space="preserve"> </w:t>
+            </w:r>
+            <w:proofErr w:type="spellStart"/>
+            <w:r>
+              <w:rPr>
+                <w:rFonts w:ascii="Tahoma" w:hAnsi="Tahoma" w:cs="Tahoma"/>
+                <w:color w:val="000000" w:themeColor="text1"/>
+                <w:sz w:val="24"/>
+              </w:rPr>
+              <w:t>tắt</w:t>
+            </w:r>
+            <w:proofErr w:type="spellEnd"/>
+            <w:r>
+              <w:rPr>
+                <w:rFonts w:ascii="Tahoma" w:hAnsi="Tahoma" w:cs="Tahoma"/>
+                <w:color w:val="000000" w:themeColor="text1"/>
+                <w:sz w:val="24"/>
+              </w:rPr>
+              <w:t xml:space="preserve"> của </w:t>
+            </w:r>
+            <w:proofErr w:type="spellStart"/>
+            <w:r>
+              <w:rPr>
+                <w:rFonts w:ascii="Tahoma" w:hAnsi="Tahoma" w:cs="Tahoma"/>
+                <w:color w:val="000000" w:themeColor="text1"/>
+                <w:sz w:val="24"/>
+              </w:rPr>
+              <w:t>cụm</w:t>
+            </w:r>
+            <w:proofErr w:type="spellEnd"/>
+            <w:r>
+              <w:rPr>
+                <w:rFonts w:ascii="Tahoma" w:hAnsi="Tahoma" w:cs="Tahoma"/>
+                <w:color w:val="000000" w:themeColor="text1"/>
+                <w:sz w:val="24"/>
+              </w:rPr>
+              <w:t xml:space="preserve"> </w:t>
+            </w:r>
+            <w:proofErr w:type="spellStart"/>
+            <w:r>
+              <w:rPr>
+                <w:rFonts w:ascii="Tahoma" w:hAnsi="Tahoma" w:cs="Tahoma"/>
+                <w:color w:val="000000" w:themeColor="text1"/>
+                <w:sz w:val="24"/>
+              </w:rPr>
+              <w:t>từ</w:t>
+            </w:r>
+            <w:proofErr w:type="spellEnd"/>
+            <w:r>
+              <w:rPr>
+                <w:rFonts w:ascii="Tahoma" w:hAnsi="Tahoma" w:cs="Tahoma"/>
+                <w:color w:val="000000" w:themeColor="text1"/>
+                <w:sz w:val="24"/>
+              </w:rPr>
+              <w:t xml:space="preserve"> JavaScript XML) là một </w:t>
+            </w:r>
+            <w:proofErr w:type="spellStart"/>
+            <w:r>
+              <w:rPr>
+                <w:rFonts w:ascii="Tahoma" w:hAnsi="Tahoma" w:cs="Tahoma"/>
+                <w:color w:val="000000" w:themeColor="text1"/>
+                <w:sz w:val="24"/>
+              </w:rPr>
+              <w:t>loại</w:t>
+            </w:r>
+            <w:proofErr w:type="spellEnd"/>
+            <w:r>
+              <w:rPr>
+                <w:rFonts w:ascii="Tahoma" w:hAnsi="Tahoma" w:cs="Tahoma"/>
+                <w:color w:val="000000" w:themeColor="text1"/>
+                <w:sz w:val="24"/>
+              </w:rPr>
+              <w:t xml:space="preserve"> </w:t>
+            </w:r>
+            <w:proofErr w:type="spellStart"/>
+            <w:r>
+              <w:rPr>
+                <w:rFonts w:ascii="Tahoma" w:hAnsi="Tahoma" w:cs="Tahoma"/>
+                <w:color w:val="000000" w:themeColor="text1"/>
+                <w:sz w:val="24"/>
+              </w:rPr>
+              <w:t>cú</w:t>
+            </w:r>
+            <w:proofErr w:type="spellEnd"/>
+            <w:r>
+              <w:rPr>
+                <w:rFonts w:ascii="Tahoma" w:hAnsi="Tahoma" w:cs="Tahoma"/>
+                <w:color w:val="000000" w:themeColor="text1"/>
+                <w:sz w:val="24"/>
+              </w:rPr>
+              <w:t xml:space="preserve"> </w:t>
+            </w:r>
+            <w:proofErr w:type="spellStart"/>
+            <w:r>
+              <w:rPr>
+                <w:rFonts w:ascii="Tahoma" w:hAnsi="Tahoma" w:cs="Tahoma"/>
+                <w:color w:val="000000" w:themeColor="text1"/>
+                <w:sz w:val="24"/>
+              </w:rPr>
+              <w:t>pháp</w:t>
+            </w:r>
+            <w:proofErr w:type="spellEnd"/>
+            <w:r>
+              <w:rPr>
+                <w:rFonts w:ascii="Tahoma" w:hAnsi="Tahoma" w:cs="Tahoma"/>
+                <w:color w:val="000000" w:themeColor="text1"/>
+                <w:sz w:val="24"/>
+              </w:rPr>
+              <w:t xml:space="preserve"> </w:t>
+            </w:r>
+            <w:proofErr w:type="spellStart"/>
+            <w:r>
+              <w:rPr>
+                <w:rFonts w:ascii="Tahoma" w:hAnsi="Tahoma" w:cs="Tahoma"/>
+                <w:color w:val="000000" w:themeColor="text1"/>
+                <w:sz w:val="24"/>
+              </w:rPr>
+              <w:t>mở</w:t>
+            </w:r>
+            <w:proofErr w:type="spellEnd"/>
+            <w:r>
+              <w:rPr>
+                <w:rFonts w:ascii="Tahoma" w:hAnsi="Tahoma" w:cs="Tahoma"/>
+                <w:color w:val="000000" w:themeColor="text1"/>
+                <w:sz w:val="24"/>
+              </w:rPr>
+              <w:t xml:space="preserve"> </w:t>
+            </w:r>
+            <w:proofErr w:type="spellStart"/>
+            <w:r>
+              <w:rPr>
+                <w:rFonts w:ascii="Tahoma" w:hAnsi="Tahoma" w:cs="Tahoma"/>
+                <w:color w:val="000000" w:themeColor="text1"/>
+                <w:sz w:val="24"/>
+              </w:rPr>
+              <w:t>rộng</w:t>
+            </w:r>
+            <w:proofErr w:type="spellEnd"/>
+            <w:r>
+              <w:rPr>
+                <w:rFonts w:ascii="Tahoma" w:hAnsi="Tahoma" w:cs="Tahoma"/>
+                <w:color w:val="000000" w:themeColor="text1"/>
+                <w:sz w:val="24"/>
+              </w:rPr>
+              <w:t xml:space="preserve"> </w:t>
+            </w:r>
+            <w:proofErr w:type="spellStart"/>
+            <w:r>
+              <w:rPr>
+                <w:rFonts w:ascii="Tahoma" w:hAnsi="Tahoma" w:cs="Tahoma"/>
+                <w:color w:val="000000" w:themeColor="text1"/>
+                <w:sz w:val="24"/>
+              </w:rPr>
+              <w:t>dành</w:t>
+            </w:r>
+            <w:proofErr w:type="spellEnd"/>
+            <w:r>
+              <w:rPr>
+                <w:rFonts w:ascii="Tahoma" w:hAnsi="Tahoma" w:cs="Tahoma"/>
+                <w:color w:val="000000" w:themeColor="text1"/>
+                <w:sz w:val="24"/>
+              </w:rPr>
+              <w:t xml:space="preserve"> </w:t>
+            </w:r>
+            <w:proofErr w:type="spellStart"/>
+            <w:r>
+              <w:rPr>
+                <w:rFonts w:ascii="Tahoma" w:hAnsi="Tahoma" w:cs="Tahoma"/>
+                <w:color w:val="000000" w:themeColor="text1"/>
+                <w:sz w:val="24"/>
+              </w:rPr>
+              <w:t>cho</w:t>
+            </w:r>
+            <w:proofErr w:type="spellEnd"/>
+            <w:r>
+              <w:rPr>
+                <w:rFonts w:ascii="Tahoma" w:hAnsi="Tahoma" w:cs="Tahoma"/>
+                <w:color w:val="000000" w:themeColor="text1"/>
+                <w:sz w:val="24"/>
+              </w:rPr>
+              <w:t xml:space="preserve"> </w:t>
+            </w:r>
+            <w:proofErr w:type="spellStart"/>
+            <w:r>
+              <w:rPr>
+                <w:rFonts w:ascii="Tahoma" w:hAnsi="Tahoma" w:cs="Tahoma"/>
+                <w:color w:val="000000" w:themeColor="text1"/>
+                <w:sz w:val="24"/>
+              </w:rPr>
+              <w:t>ngôn</w:t>
+            </w:r>
+            <w:proofErr w:type="spellEnd"/>
+            <w:r>
+              <w:rPr>
+                <w:rFonts w:ascii="Tahoma" w:hAnsi="Tahoma" w:cs="Tahoma"/>
+                <w:color w:val="000000" w:themeColor="text1"/>
+                <w:sz w:val="24"/>
+              </w:rPr>
+              <w:t xml:space="preserve"> </w:t>
+            </w:r>
+            <w:proofErr w:type="spellStart"/>
+            <w:r>
+              <w:rPr>
+                <w:rFonts w:ascii="Tahoma" w:hAnsi="Tahoma" w:cs="Tahoma"/>
+                <w:color w:val="000000" w:themeColor="text1"/>
+                <w:sz w:val="24"/>
+              </w:rPr>
+              <w:t>ngữ</w:t>
+            </w:r>
+            <w:proofErr w:type="spellEnd"/>
+            <w:r>
+              <w:rPr>
+                <w:rFonts w:ascii="Tahoma" w:hAnsi="Tahoma" w:cs="Tahoma"/>
+                <w:color w:val="000000" w:themeColor="text1"/>
+                <w:sz w:val="24"/>
+              </w:rPr>
+              <w:t xml:space="preserve"> JavaScript </w:t>
+            </w:r>
+            <w:proofErr w:type="spellStart"/>
+            <w:r>
+              <w:rPr>
+                <w:rFonts w:ascii="Tahoma" w:hAnsi="Tahoma" w:cs="Tahoma"/>
+                <w:color w:val="000000" w:themeColor="text1"/>
+                <w:sz w:val="24"/>
+              </w:rPr>
+              <w:t>viết</w:t>
+            </w:r>
+            <w:proofErr w:type="spellEnd"/>
+            <w:r>
+              <w:rPr>
+                <w:rFonts w:ascii="Tahoma" w:hAnsi="Tahoma" w:cs="Tahoma"/>
+                <w:color w:val="000000" w:themeColor="text1"/>
+                <w:sz w:val="24"/>
+              </w:rPr>
+              <w:t xml:space="preserve"> </w:t>
+            </w:r>
+            <w:proofErr w:type="spellStart"/>
+            <w:proofErr w:type="gramStart"/>
+            <w:r>
+              <w:rPr>
+                <w:rFonts w:ascii="Tahoma" w:hAnsi="Tahoma" w:cs="Tahoma"/>
+                <w:color w:val="000000" w:themeColor="text1"/>
+                <w:sz w:val="24"/>
+              </w:rPr>
+              <w:t>theo</w:t>
+            </w:r>
+            <w:proofErr w:type="spellEnd"/>
+            <w:proofErr w:type="gramEnd"/>
+            <w:r>
+              <w:rPr>
+                <w:rFonts w:ascii="Tahoma" w:hAnsi="Tahoma" w:cs="Tahoma"/>
+                <w:color w:val="000000" w:themeColor="text1"/>
+                <w:sz w:val="24"/>
+              </w:rPr>
+              <w:t xml:space="preserve"> </w:t>
+            </w:r>
+            <w:proofErr w:type="spellStart"/>
+            <w:r>
+              <w:rPr>
+                <w:rFonts w:ascii="Tahoma" w:hAnsi="Tahoma" w:cs="Tahoma"/>
+                <w:color w:val="000000" w:themeColor="text1"/>
+                <w:sz w:val="24"/>
+              </w:rPr>
+              <w:t>kiểu</w:t>
+            </w:r>
+            <w:proofErr w:type="spellEnd"/>
+            <w:r>
+              <w:rPr>
+                <w:rFonts w:ascii="Tahoma" w:hAnsi="Tahoma" w:cs="Tahoma"/>
+                <w:color w:val="000000" w:themeColor="text1"/>
+                <w:sz w:val="24"/>
+              </w:rPr>
+              <w:t xml:space="preserve"> XML. JSX </w:t>
+            </w:r>
+            <w:proofErr w:type="spellStart"/>
+            <w:r>
+              <w:rPr>
+                <w:rFonts w:ascii="Tahoma" w:hAnsi="Tahoma" w:cs="Tahoma"/>
+                <w:color w:val="000000" w:themeColor="text1"/>
+                <w:sz w:val="24"/>
+              </w:rPr>
+              <w:t>cung</w:t>
+            </w:r>
+            <w:proofErr w:type="spellEnd"/>
+            <w:r>
+              <w:rPr>
+                <w:rFonts w:ascii="Tahoma" w:hAnsi="Tahoma" w:cs="Tahoma"/>
+                <w:color w:val="000000" w:themeColor="text1"/>
+                <w:sz w:val="24"/>
+              </w:rPr>
+              <w:t xml:space="preserve"> </w:t>
+            </w:r>
+            <w:proofErr w:type="spellStart"/>
+            <w:r>
+              <w:rPr>
+                <w:rFonts w:ascii="Tahoma" w:hAnsi="Tahoma" w:cs="Tahoma"/>
+                <w:color w:val="000000" w:themeColor="text1"/>
+                <w:sz w:val="24"/>
+              </w:rPr>
+              <w:t>cấp</w:t>
+            </w:r>
+            <w:proofErr w:type="spellEnd"/>
             <w:r>
               <w:rPr>
                 <w:rFonts w:ascii="Tahoma" w:hAnsi="Tahoma" w:cs="Tahoma"/>
@@ -407,7 +725,107 @@
                 <w:color w:val="000000" w:themeColor="text1"/>
                 <w:sz w:val="24"/>
               </w:rPr>
-              <w:t>để thay cho câu lệnh React.createElement() trong React.</w:t>
+              <w:t xml:space="preserve">để </w:t>
+            </w:r>
+            <w:proofErr w:type="spellStart"/>
+            <w:r>
+              <w:rPr>
+                <w:rFonts w:ascii="Tahoma" w:hAnsi="Tahoma" w:cs="Tahoma"/>
+                <w:color w:val="000000" w:themeColor="text1"/>
+                <w:sz w:val="24"/>
+              </w:rPr>
+              <w:t>thay</w:t>
+            </w:r>
+            <w:proofErr w:type="spellEnd"/>
+            <w:r>
+              <w:rPr>
+                <w:rFonts w:ascii="Tahoma" w:hAnsi="Tahoma" w:cs="Tahoma"/>
+                <w:color w:val="000000" w:themeColor="text1"/>
+                <w:sz w:val="24"/>
+              </w:rPr>
+              <w:t xml:space="preserve"> </w:t>
+            </w:r>
+            <w:proofErr w:type="spellStart"/>
+            <w:r>
+              <w:rPr>
+                <w:rFonts w:ascii="Tahoma" w:hAnsi="Tahoma" w:cs="Tahoma"/>
+                <w:color w:val="000000" w:themeColor="text1"/>
+                <w:sz w:val="24"/>
+              </w:rPr>
+              <w:t>cho</w:t>
+            </w:r>
+            <w:proofErr w:type="spellEnd"/>
+            <w:r>
+              <w:rPr>
+                <w:rFonts w:ascii="Tahoma" w:hAnsi="Tahoma" w:cs="Tahoma"/>
+                <w:color w:val="000000" w:themeColor="text1"/>
+                <w:sz w:val="24"/>
+              </w:rPr>
+              <w:t xml:space="preserve"> </w:t>
+            </w:r>
+            <w:proofErr w:type="spellStart"/>
+            <w:r>
+              <w:rPr>
+                <w:rFonts w:ascii="Tahoma" w:hAnsi="Tahoma" w:cs="Tahoma"/>
+                <w:color w:val="000000" w:themeColor="text1"/>
+                <w:sz w:val="24"/>
+              </w:rPr>
+              <w:t>câu</w:t>
+            </w:r>
+            <w:proofErr w:type="spellEnd"/>
+            <w:r>
+              <w:rPr>
+                <w:rFonts w:ascii="Tahoma" w:hAnsi="Tahoma" w:cs="Tahoma"/>
+                <w:color w:val="000000" w:themeColor="text1"/>
+                <w:sz w:val="24"/>
+              </w:rPr>
+              <w:t xml:space="preserve"> </w:t>
+            </w:r>
+            <w:proofErr w:type="spellStart"/>
+            <w:r>
+              <w:rPr>
+                <w:rFonts w:ascii="Tahoma" w:hAnsi="Tahoma" w:cs="Tahoma"/>
+                <w:color w:val="000000" w:themeColor="text1"/>
+                <w:sz w:val="24"/>
+              </w:rPr>
+              <w:t>lệnh</w:t>
+            </w:r>
+            <w:proofErr w:type="spellEnd"/>
+            <w:r>
+              <w:rPr>
+                <w:rFonts w:ascii="Tahoma" w:hAnsi="Tahoma" w:cs="Tahoma"/>
+                <w:color w:val="000000" w:themeColor="text1"/>
+                <w:sz w:val="24"/>
+              </w:rPr>
+              <w:t xml:space="preserve"> </w:t>
+            </w:r>
+            <w:proofErr w:type="spellStart"/>
+            <w:proofErr w:type="gramStart"/>
+            <w:r>
+              <w:rPr>
+                <w:rFonts w:ascii="Tahoma" w:hAnsi="Tahoma" w:cs="Tahoma"/>
+                <w:color w:val="000000" w:themeColor="text1"/>
+                <w:sz w:val="24"/>
+              </w:rPr>
+              <w:t>React.createElement</w:t>
+            </w:r>
+            <w:proofErr w:type="spellEnd"/>
+            <w:r>
+              <w:rPr>
+                <w:rFonts w:ascii="Tahoma" w:hAnsi="Tahoma" w:cs="Tahoma"/>
+                <w:color w:val="000000" w:themeColor="text1"/>
+                <w:sz w:val="24"/>
+              </w:rPr>
+              <w:t>(</w:t>
+            </w:r>
+            <w:proofErr w:type="gramEnd"/>
+            <w:r>
+              <w:rPr>
+                <w:rFonts w:ascii="Tahoma" w:hAnsi="Tahoma" w:cs="Tahoma"/>
+                <w:color w:val="000000" w:themeColor="text1"/>
+                <w:sz w:val="24"/>
+              </w:rPr>
+              <w:t>) trong React.</w:t>
             </w:r>
           </w:p>
         </w:tc>
@@ -970,6 +1388,7 @@
                 <w:sz w:val="24"/>
               </w:rPr>
             </w:pPr>
+            <w:proofErr w:type="spellStart"/>
             <w:r>
               <w:rPr>
                 <w:rFonts w:ascii="Tahoma" w:hAnsi="Tahoma" w:cs="Tahoma"/>
@@ -977,7 +1396,17 @@
                 <w:color w:val="00B050"/>
                 <w:sz w:val="24"/>
               </w:rPr>
-              <w:t xml:space="preserve">Funtional Component </w:t>
+              <w:t>Funtional</w:t>
+            </w:r>
+            <w:proofErr w:type="spellEnd"/>
+            <w:r>
+              <w:rPr>
+                <w:rFonts w:ascii="Tahoma" w:hAnsi="Tahoma" w:cs="Tahoma"/>
+                <w:b/>
+                <w:color w:val="00B050"/>
+                <w:sz w:val="24"/>
+              </w:rPr>
+              <w:t xml:space="preserve"> Component </w:t>
             </w:r>
           </w:p>
           <w:p>
@@ -1485,8 +1914,6 @@
               </w:rPr>
               <w:t>Props vs state</w:t>
             </w:r>
-            <w:bookmarkStart w:id="0" w:name="_GoBack"/>
-            <w:bookmarkEnd w:id="0"/>
           </w:p>
           <w:p>
             <w:pPr>
@@ -1843,7 +2270,7 @@
           <w:sz w:val="28"/>
           <w:szCs w:val="28"/>
         </w:rPr>
-        <w:t>Topic date</w:t>
+        <w:t>2018-07-23</w:t>
       </w:r>
     </w:p>
     <w:p>
@@ -1980,6 +2407,15 @@
                 <w:sz w:val="24"/>
               </w:rPr>
             </w:pPr>
+            <w:r>
+              <w:rPr>
+                <w:rFonts w:ascii="Tahoma" w:hAnsi="Tahoma" w:cs="Tahoma"/>
+                <w:b/>
+                <w:color w:val="00B050"/>
+                <w:sz w:val="24"/>
+              </w:rPr>
+              <w:t>Flux - pattern</w:t>
+            </w:r>
           </w:p>
           <w:p>
             <w:pPr>
@@ -2020,8 +2456,90 @@
           <w:p>
             <w:pPr>
               <w:pStyle w:val="BodyText"/>
-              <w:spacing w:before="100" w:after="100"/>
-              <w:ind w:left="144" w:right="144"/>
+              <w:numPr>
+                <w:ilvl w:val="0"/>
+                <w:numId w:val="1"/>
+              </w:numPr>
+              <w:spacing w:before="100" w:after="100"/>
+              <w:ind w:right="144"/>
+              <w:rPr>
+                <w:rFonts w:ascii="Tahoma" w:hAnsi="Tahoma" w:cs="Tahoma"/>
+                <w:color w:val="000000" w:themeColor="text1"/>
+                <w:sz w:val="24"/>
+              </w:rPr>
+            </w:pPr>
+            <w:hyperlink r:id="rId13" w:history="1">
+              <w:r>
+                <w:rPr>
+                  <w:rStyle w:val="Hyperlink"/>
+                  <w:rFonts w:ascii="Tahoma" w:hAnsi="Tahoma" w:cs="Tahoma"/>
+                  <w:sz w:val="24"/>
+                </w:rPr>
+                <w:t>https://medium.com/hacking-and-gonzo/flux-vs-mvc-design-patterns-57b28c0f71b7</w:t>
+              </w:r>
+            </w:hyperlink>
+          </w:p>
+          <w:p>
+            <w:pPr>
+              <w:pStyle w:val="BodyText"/>
+              <w:spacing w:before="100" w:after="100"/>
+              <w:ind w:left="504" w:right="144"/>
+              <w:rPr>
+                <w:rFonts w:ascii="Tahoma" w:hAnsi="Tahoma" w:cs="Tahoma"/>
+                <w:color w:val="000000" w:themeColor="text1"/>
+                <w:sz w:val="24"/>
+              </w:rPr>
+            </w:pPr>
+            <w:bookmarkStart w:id="0" w:name="_GoBack"/>
+            <w:bookmarkEnd w:id="0"/>
+          </w:p>
+          <w:p>
+            <w:pPr>
+              <w:pStyle w:val="BodyText"/>
+              <w:numPr>
+                <w:ilvl w:val="0"/>
+                <w:numId w:val="1"/>
+              </w:numPr>
+              <w:spacing w:before="100" w:after="100"/>
+              <w:ind w:right="144"/>
+              <w:rPr>
+                <w:rFonts w:ascii="Tahoma" w:hAnsi="Tahoma" w:cs="Tahoma"/>
+                <w:color w:val="000000" w:themeColor="text1"/>
+                <w:sz w:val="24"/>
+              </w:rPr>
+            </w:pPr>
+            <w:hyperlink r:id="rId14" w:history="1">
+              <w:r>
+                <w:rPr>
+                  <w:rStyle w:val="Hyperlink"/>
+                  <w:rFonts w:ascii="Tahoma" w:hAnsi="Tahoma" w:cs="Tahoma"/>
+                  <w:sz w:val="24"/>
+                </w:rPr>
+                <w:t>https://kipalog.com/posts/</w:t>
+              </w:r>
+              <w:r>
+                <w:rPr>
+                  <w:rStyle w:val="Hyperlink"/>
+                  <w:rFonts w:ascii="Tahoma" w:hAnsi="Tahoma" w:cs="Tahoma"/>
+                  <w:sz w:val="24"/>
+                </w:rPr>
+                <w:t>H</w:t>
+              </w:r>
+              <w:r>
+                <w:rPr>
+                  <w:rStyle w:val="Hyperlink"/>
+                  <w:rFonts w:ascii="Tahoma" w:hAnsi="Tahoma" w:cs="Tahoma"/>
+                  <w:sz w:val="24"/>
+                </w:rPr>
+                <w:t>uong-dan-va-giai-thich-Flux-bang-hinh-ve</w:t>
+              </w:r>
+            </w:hyperlink>
+          </w:p>
+          <w:p>
+            <w:pPr>
+              <w:pStyle w:val="BodyText"/>
+              <w:spacing w:before="100" w:after="100"/>
+              <w:ind w:left="504" w:right="144"/>
               <w:rPr>
                 <w:rFonts w:ascii="Tahoma" w:hAnsi="Tahoma" w:cs="Tahoma"/>
                 <w:color w:val="000000" w:themeColor="text1"/>
@@ -2085,6 +2603,15 @@
                 <w:sz w:val="24"/>
               </w:rPr>
             </w:pPr>
+            <w:r>
+              <w:rPr>
+                <w:rFonts w:ascii="Tahoma" w:hAnsi="Tahoma" w:cs="Tahoma"/>
+                <w:b/>
+                <w:color w:val="00B050"/>
+                <w:sz w:val="24"/>
+              </w:rPr>
+              <w:t>Action</w:t>
+            </w:r>
           </w:p>
           <w:p>
             <w:pPr>
@@ -2525,6 +3052,7 @@
         <w:rPr>
           <w:rFonts w:ascii="Tahoma" w:hAnsi="Tahoma" w:cs="Tahoma"/>
         </w:rPr>
+        <w:lastRenderedPageBreak/>
         <w:br w:type="page"/>
       </w:r>
     </w:p>
@@ -38431,7 +38959,7 @@
       </w:pPr>
     </w:p>
     <w:sectPr>
-      <w:headerReference w:type="default" r:id="rId13"/>
+      <w:headerReference w:type="default" r:id="rId15"/>
       <w:type w:val="continuous"/>
       <w:pgSz w:w="12240" w:h="15840"/>
       <w:pgMar w:top="810" w:right="720" w:bottom="720" w:left="720" w:header="720" w:footer="720" w:gutter="0"/>
@@ -38615,7 +39143,7 @@
                                           <w:sz w:val="48"/>
                                           <w:szCs w:val="48"/>
                                         </w:rPr>
-                                        <w:t>3</w:t>
+                                        <w:t>21</w:t>
                                       </w:r>
                                       <w:r>
                                         <w:rPr>
@@ -38714,7 +39242,7 @@
                                     <w:sz w:val="48"/>
                                     <w:szCs w:val="48"/>
                                   </w:rPr>
-                                  <w:t>3</w:t>
+                                  <w:t>21</w:t>
                                 </w:r>
                                 <w:r>
                                   <w:rPr>
@@ -39392,6 +39920,29 @@
       <w:rFonts w:ascii="Arial Black" w:eastAsia="Arial Black" w:hAnsi="Arial Black" w:cs="Arial Black"/>
     </w:rPr>
   </w:style>
+  <w:style w:type="character" w:styleId="Hyperlink">
+    <w:name w:val="Hyperlink"/>
+    <w:basedOn w:val="DefaultParagraphFont"/>
+    <w:uiPriority w:val="99"/>
+    <w:unhideWhenUsed/>
+    <w:rsid w:val="001D69C2"/>
+    <w:rPr>
+      <w:color w:val="0000FF" w:themeColor="hyperlink"/>
+      <w:u w:val="single"/>
+    </w:rPr>
+  </w:style>
+  <w:style w:type="character" w:styleId="FollowedHyperlink">
+    <w:name w:val="FollowedHyperlink"/>
+    <w:basedOn w:val="DefaultParagraphFont"/>
+    <w:uiPriority w:val="99"/>
+    <w:semiHidden/>
+    <w:unhideWhenUsed/>
+    <w:rsid w:val="001D69C2"/>
+    <w:rPr>
+      <w:color w:val="800080" w:themeColor="followedHyperlink"/>
+      <w:u w:val="single"/>
+    </w:rPr>
+  </w:style>
 </w:styles>
 </file>
 
@@ -39683,7 +40234,7 @@
 </file>
 
 <file path=customXml/itemProps1.xml><?xml version="1.0" encoding="utf-8"?>
-<ds:datastoreItem xmlns:ds="http://schemas.openxmlformats.org/officeDocument/2006/customXml" ds:itemID="{5D453907-3350-423C-B685-B8EDC7989FD0}">
+<ds:datastoreItem xmlns:ds="http://schemas.openxmlformats.org/officeDocument/2006/customXml" ds:itemID="{78C3672C-5E46-40BD-828F-D81D60527DF7}">
   <ds:schemaRefs>
     <ds:schemaRef ds:uri="http://schemas.openxmlformats.org/officeDocument/2006/bibliography"/>
   </ds:schemaRefs>
